--- a/Checkpoint 4.docx
+++ b/Checkpoint 4.docx
@@ -1,6 +1,6 @@
 
 <file path=word/document.xml><?xml version="1.0" encoding="utf-8"?>
-<w:document xmlns:wpc="http://schemas.microsoft.com/office/word/2010/wordprocessingCanvas" xmlns:cx="http://schemas.microsoft.com/office/drawing/2014/chartex" xmlns:cx1="http://schemas.microsoft.com/office/drawing/2015/9/8/chartex" xmlns:cx2="http://schemas.microsoft.com/office/drawing/2015/10/21/chartex" xmlns:cx3="http://schemas.microsoft.com/office/drawing/2016/5/9/chartex" xmlns:cx4="http://schemas.microsoft.com/office/drawing/2016/5/10/chartex" xmlns:cx5="http://schemas.microsoft.com/office/drawing/2016/5/11/chartex" xmlns:cx6="http://schemas.microsoft.com/office/drawing/2016/5/12/chartex" xmlns:cx7="http://schemas.microsoft.com/office/drawing/2016/5/13/chartex" xmlns:cx8="http://schemas.microsoft.com/office/drawing/2016/5/14/chartex" xmlns:mc="http://schemas.openxmlformats.org/markup-compatibility/2006" xmlns:aink="http://schemas.microsoft.com/office/drawing/2016/ink" xmlns:am3d="http://schemas.microsoft.com/office/drawing/2017/model3d" xmlns:o="urn:schemas-microsoft-com:office:office" xmlns:oel="http://schemas.microsoft.com/office/2019/extlst" xmlns:r="http://schemas.openxmlformats.org/officeDocument/2006/relationships" xmlns:m="http://schemas.openxmlformats.org/officeDocument/2006/math" xmlns:v="urn:schemas-microsoft-com:vml" xmlns:wp14="http://schemas.microsoft.com/office/word/2010/wordprocessingDrawing" xmlns:wp="http://schemas.openxmlformats.org/drawingml/2006/wordprocessingDrawing" xmlns:w10="urn:schemas-microsoft-com:office:word" xmlns:w="http://schemas.openxmlformats.org/wordprocessingml/2006/main" xmlns:w14="http://schemas.microsoft.com/office/word/2010/wordml" xmlns:w15="http://schemas.microsoft.com/office/word/2012/wordml" xmlns:w16cex="http://schemas.microsoft.com/office/word/2018/wordml/cex" xmlns:w16cid="http://schemas.microsoft.com/office/word/2016/wordml/cid" xmlns:w16="http://schemas.microsoft.com/office/word/2018/wordml" xmlns:w16du="http://schemas.microsoft.com/office/word/2023/wordml/word16du" xmlns:w16sdtdh="http://schemas.microsoft.com/office/word/2020/wordml/sdtdatahash" xmlns:w16sdtfl="http://schemas.microsoft.com/office/word/2024/wordml/sdtformatlock" xmlns:w16se="http://schemas.microsoft.com/office/word/2015/wordml/symex" xmlns:wpg="http://schemas.microsoft.com/office/word/2010/wordprocessingGroup" xmlns:wpi="http://schemas.microsoft.com/office/word/2010/wordprocessingInk" xmlns:wne="http://schemas.microsoft.com/office/word/2006/wordml" xmlns:wps="http://schemas.microsoft.com/office/word/2010/wordprocessingShape" mc:Ignorable="w14 w15 w16se w16cid w16 w16cex w16sdtdh w16sdtfl w16du wp14">
+<w:document xmlns:wpc="http://schemas.microsoft.com/office/word/2010/wordprocessingCanvas" xmlns:cx="http://schemas.microsoft.com/office/drawing/2014/chartex" xmlns:cx1="http://schemas.microsoft.com/office/drawing/2015/9/8/chartex" xmlns:cx2="http://schemas.microsoft.com/office/drawing/2015/10/21/chartex" xmlns:cx3="http://schemas.microsoft.com/office/drawing/2016/5/9/chartex" xmlns:cx4="http://schemas.microsoft.com/office/drawing/2016/5/10/chartex" xmlns:cx5="http://schemas.microsoft.com/office/drawing/2016/5/11/chartex" xmlns:cx6="http://schemas.microsoft.com/office/drawing/2016/5/12/chartex" xmlns:cx7="http://schemas.microsoft.com/office/drawing/2016/5/13/chartex" xmlns:cx8="http://schemas.microsoft.com/office/drawing/2016/5/14/chartex" xmlns:mc="http://schemas.openxmlformats.org/markup-compatibility/2006" xmlns:aink="http://schemas.microsoft.com/office/drawing/2016/ink" xmlns:am3d="http://schemas.microsoft.com/office/drawing/2017/model3d" xmlns:o="urn:schemas-microsoft-com:office:office" xmlns:oel="http://schemas.microsoft.com/office/2019/extlst" xmlns:r="http://schemas.openxmlformats.org/officeDocument/2006/relationships" xmlns:m="http://schemas.openxmlformats.org/officeDocument/2006/math" xmlns:v="urn:schemas-microsoft-com:vml" xmlns:wp14="http://schemas.microsoft.com/office/word/2010/wordprocessingDrawing" xmlns:wp="http://schemas.openxmlformats.org/drawingml/2006/wordprocessingDrawing" xmlns:w10="urn:schemas-microsoft-com:office:word" xmlns:w="http://schemas.openxmlformats.org/wordprocessingml/2006/main" xmlns:w14="http://schemas.microsoft.com/office/word/2010/wordml" xmlns:w15="http://schemas.microsoft.com/office/word/2012/wordml" xmlns:w16cex="http://schemas.microsoft.com/office/word/2018/wordml/cex" xmlns:w16cid="http://schemas.microsoft.com/office/word/2016/wordml/cid" xmlns:w16="http://schemas.microsoft.com/office/word/2018/wordml" xmlns:w16du="http://schemas.microsoft.com/office/word/2023/wordml/word16du" xmlns:w16sdtdh="http://schemas.microsoft.com/office/word/2020/wordml/sdtdatahash" xmlns:w16sdtfl="http://schemas.microsoft.com/office/word/2024/wordml/sdtformatlock" xmlns:w16se="http://schemas.microsoft.com/office/word/2015/wordml/symex" xmlns:wpg="http://schemas.microsoft.com/office/word/2010/wordprocessingGroup" xmlns:wpi="http://schemas.microsoft.com/office/word/2010/wordprocessingInk" xmlns:wne="http://schemas.microsoft.com/office/word/2006/wordml" xmlns:wps="http://schemas.microsoft.com/office/word/2010/wordprocessingShape" xmlns:a="http://schemas.openxmlformats.org/drawingml/2006/main" xmlns:pic="http://schemas.openxmlformats.org/drawingml/2006/picture" xmlns:a14="http://schemas.microsoft.com/office/drawing/2010/main" mc:Ignorable="w14 w15 w16se w16cid w16 w16cex w16sdtdh w16sdtfl w16du wp14">
   <w:body>
     <w:p>
       <w:pPr>
@@ -270,15 +270,173 @@
     </w:p>
     <w:p>
       <w:r>
+        <w:rPr/>
         <w:t xml:space="preserve">This will write back to the database to enter the book in our </w:t>
       </w:r>
-      <w:proofErr w:type="spellStart"/>
-      <w:r>
-        <w:t>favoriteOf</w:t>
-      </w:r>
-      <w:proofErr w:type="spellEnd"/>
-      <w:r>
-        <w:t xml:space="preserve"> table.</w:t>
+      <w:r>
+        <w:rPr/>
+        <w:t xml:space="preserve">buys </w:t>
+      </w:r>
+      <w:r>
+        <w:rPr/>
+        <w:t xml:space="preserve">table. It will also write back </w:t>
+      </w:r>
+      <w:r>
+        <w:rPr/>
+        <w:t>an indication</w:t>
+      </w:r>
+      <w:r>
+        <w:rPr/>
+        <w:t xml:space="preserve"> to the database that the book was bought to prevent others from buying it. </w:t>
+      </w:r>
+      <w:r>
+        <w:rPr/>
+        <w:t>We’ll</w:t>
+      </w:r>
+      <w:r>
+        <w:rPr/>
+        <w:t xml:space="preserve"> plan to add UI handling to disable the buy button if the book is flagged as sold.</w:t>
+      </w:r>
+    </w:p>
+    <w:p>
+      <w:r>
+        <w:rPr/>
+        <w:t>We plan for a similar screen to allow users to favorite books.</w:t>
+      </w:r>
+    </w:p>
+    <w:p/>
+    <w:p/>
+    <w:p/>
+    <w:p/>
+    <w:p/>
+    <w:p/>
+    <w:p/>
+    <w:p/>
+    <w:p/>
+    <w:p/>
+    <w:p/>
+    <w:p/>
+    <w:p>
+      <w:pPr>
+        <w:pStyle w:val="Normal"/>
+      </w:pPr>
+    </w:p>
+    <w:p>
+      <w:r>
+        <w:drawing>
+          <wp:inline wp14:editId="3D257FC6" wp14:anchorId="34410320">
+            <wp:extent cx="5943600" cy="4143375"/>
+            <wp:effectExtent l="0" t="0" r="0" b="0"/>
+            <wp:docPr id="1963037084" name="drawing"/>
+            <wp:cNvGraphicFramePr>
+              <a:graphicFrameLocks noChangeAspect="1"/>
+            </wp:cNvGraphicFramePr>
+            <a:graphic>
+              <a:graphicData xmlns:a="http://schemas.openxmlformats.org/drawingml/2006/main" uri="http://schemas.openxmlformats.org/drawingml/2006/picture">
+                <pic:pic xmlns:pic="http://schemas.openxmlformats.org/drawingml/2006/picture">
+                  <pic:nvPicPr>
+                    <pic:cNvPr id="1963037084" name=""/>
+                    <pic:cNvPicPr/>
+                  </pic:nvPicPr>
+                  <pic:blipFill>
+                    <a:blip xmlns:r="http://schemas.openxmlformats.org/officeDocument/2006/relationships" r:embed="rId887137367">
+                      <a:extLst>
+                        <a:ext xmlns:a="http://schemas.openxmlformats.org/drawingml/2006/main" uri="{28A0092B-C50C-407E-A947-70E740481C1C}">
+                          <a14:useLocalDpi xmlns:a14="http://schemas.microsoft.com/office/drawing/2010/main" val="0"/>
+                        </a:ext>
+                      </a:extLst>
+                    </a:blip>
+                    <a:stretch>
+                      <a:fillRect/>
+                    </a:stretch>
+                  </pic:blipFill>
+                  <pic:spPr>
+                    <a:xfrm>
+                      <a:off x="0" y="0"/>
+                      <a:ext cx="5943600" cy="4143375"/>
+                    </a:xfrm>
+                    <a:prstGeom prst="rect">
+                      <a:avLst/>
+                    </a:prstGeom>
+                  </pic:spPr>
+                </pic:pic>
+              </a:graphicData>
+            </a:graphic>
+          </wp:inline>
+        </w:drawing>
+      </w:r>
+    </w:p>
+    <w:p>
+      <w:r>
+        <w:rPr/>
+        <w:t>The above UI will allow the user to search various criteria for books to view by entering strings that are passed to a SQL query on the database.</w:t>
+      </w:r>
+    </w:p>
+    <w:p/>
+    <w:p/>
+    <w:p/>
+    <w:p/>
+    <w:p/>
+    <w:p/>
+    <w:p/>
+    <w:p/>
+    <w:p/>
+    <w:p/>
+    <w:p>
+      <w:r>
+        <w:rPr/>
+        <w:t>Objectives:</w:t>
+      </w:r>
+    </w:p>
+    <w:p>
+      <w:pPr>
+        <w:pStyle w:val="Normal"/>
+        <w:ind w:left="0"/>
+        <w:jc w:val="center"/>
+      </w:pPr>
+      <w:r>
+        <w:rPr/>
+        <w:t>Objectives and Test Cases</w:t>
+      </w:r>
+    </w:p>
+    <w:p>
+      <w:pPr>
+        <w:pStyle w:val="ListParagraph"/>
+        <w:numPr>
+          <w:ilvl w:val="0"/>
+          <w:numId w:val="2"/>
+        </w:numPr>
+        <w:rPr/>
+      </w:pPr>
+      <w:r>
+        <w:rPr/>
+        <w:t>Allow the user to find books quickly by searching in the application.</w:t>
+      </w:r>
+    </w:p>
+    <w:p>
+      <w:pPr>
+        <w:pStyle w:val="ListParagraph"/>
+        <w:numPr>
+          <w:ilvl w:val="1"/>
+          <w:numId w:val="2"/>
+        </w:numPr>
+        <w:rPr/>
+      </w:pPr>
+      <w:r>
+        <w:rPr/>
+        <w:t>First,</w:t>
+      </w:r>
+      <w:r>
+        <w:rPr/>
+        <w:t xml:space="preserve"> test </w:t>
+      </w:r>
+      <w:r>
+        <w:rPr/>
+        <w:t>searching  by</w:t>
+      </w:r>
+      <w:r>
+        <w:rPr/>
+        <w:t xml:space="preserve"> the primary key</w:t>
       </w:r>
     </w:p>
     <w:sectPr>
@@ -288,7 +446,7 @@
       <w:footerReference w:type="default" r:id="rId14"/>
       <w:headerReference w:type="first" r:id="rId15"/>
       <w:footerReference w:type="first" r:id="rId16"/>
-      <w:pgSz w:w="12240" w:h="15840"/>
+      <w:pgSz w:w="12240" w:h="15840" w:orient="portrait"/>
       <w:pgMar w:top="1440" w:right="1440" w:bottom="1440" w:left="1440" w:header="720" w:footer="720" w:gutter="0"/>
       <w:cols w:space="720"/>
       <w:docGrid w:linePitch="360"/>
@@ -339,12 +497,12 @@
       <w:tblStyle w:val="TableGrid"/>
       <w:tblW w:w="4995" w:type="pct"/>
       <w:tblBorders>
-        <w:top w:val="none" w:sz="0" w:space="0" w:color="auto"/>
-        <w:left w:val="none" w:sz="0" w:space="0" w:color="auto"/>
-        <w:bottom w:val="none" w:sz="0" w:space="0" w:color="auto"/>
-        <w:right w:val="none" w:sz="0" w:space="0" w:color="auto"/>
-        <w:insideH w:val="none" w:sz="0" w:space="0" w:color="auto"/>
-        <w:insideV w:val="none" w:sz="0" w:space="0" w:color="auto"/>
+        <w:top w:val="none" w:color="auto" w:sz="0" w:space="0"/>
+        <w:left w:val="none" w:color="auto" w:sz="0" w:space="0"/>
+        <w:bottom w:val="none" w:color="auto" w:sz="0" w:space="0"/>
+        <w:right w:val="none" w:color="auto" w:sz="0" w:space="0"/>
+        <w:insideH w:val="none" w:color="auto" w:sz="0" w:space="0"/>
+        <w:insideV w:val="none" w:color="auto" w:sz="0" w:space="0"/>
       </w:tblBorders>
       <w:tblLayout w:type="fixed"/>
       <w:tblLook w:val="04A0" w:firstRow="1" w:lastRow="0" w:firstColumn="1" w:lastColumn="0" w:noHBand="0" w:noVBand="1"/>
@@ -608,6 +766,91 @@
 
 <file path=word/numbering.xml><?xml version="1.0" encoding="utf-8"?>
 <w:numbering xmlns:wpc="http://schemas.microsoft.com/office/word/2010/wordprocessingCanvas" xmlns:cx="http://schemas.microsoft.com/office/drawing/2014/chartex" xmlns:cx1="http://schemas.microsoft.com/office/drawing/2015/9/8/chartex" xmlns:cx2="http://schemas.microsoft.com/office/drawing/2015/10/21/chartex" xmlns:cx3="http://schemas.microsoft.com/office/drawing/2016/5/9/chartex" xmlns:cx4="http://schemas.microsoft.com/office/drawing/2016/5/10/chartex" xmlns:cx5="http://schemas.microsoft.com/office/drawing/2016/5/11/chartex" xmlns:cx6="http://schemas.microsoft.com/office/drawing/2016/5/12/chartex" xmlns:cx7="http://schemas.microsoft.com/office/drawing/2016/5/13/chartex" xmlns:cx8="http://schemas.microsoft.com/office/drawing/2016/5/14/chartex" xmlns:mc="http://schemas.openxmlformats.org/markup-compatibility/2006" xmlns:aink="http://schemas.microsoft.com/office/drawing/2016/ink" xmlns:am3d="http://schemas.microsoft.com/office/drawing/2017/model3d" xmlns:o="urn:schemas-microsoft-com:office:office" xmlns:oel="http://schemas.microsoft.com/office/2019/extlst" xmlns:r="http://schemas.openxmlformats.org/officeDocument/2006/relationships" xmlns:m="http://schemas.openxmlformats.org/officeDocument/2006/math" xmlns:v="urn:schemas-microsoft-com:vml" xmlns:wp14="http://schemas.microsoft.com/office/word/2010/wordprocessingDrawing" xmlns:wp="http://schemas.openxmlformats.org/drawingml/2006/wordprocessingDrawing" xmlns:w10="urn:schemas-microsoft-com:office:word" xmlns:w="http://schemas.openxmlformats.org/wordprocessingml/2006/main" xmlns:w14="http://schemas.microsoft.com/office/word/2010/wordml" xmlns:w15="http://schemas.microsoft.com/office/word/2012/wordml" xmlns:w16cex="http://schemas.microsoft.com/office/word/2018/wordml/cex" xmlns:w16cid="http://schemas.microsoft.com/office/word/2016/wordml/cid" xmlns:w16="http://schemas.microsoft.com/office/word/2018/wordml" xmlns:w16du="http://schemas.microsoft.com/office/word/2023/wordml/word16du" xmlns:w16sdtdh="http://schemas.microsoft.com/office/word/2020/wordml/sdtdatahash" xmlns:w16sdtfl="http://schemas.microsoft.com/office/word/2024/wordml/sdtformatlock" xmlns:w16se="http://schemas.microsoft.com/office/word/2015/wordml/symex" xmlns:wpg="http://schemas.microsoft.com/office/word/2010/wordprocessingGroup" xmlns:wpi="http://schemas.microsoft.com/office/word/2010/wordprocessingInk" xmlns:wne="http://schemas.microsoft.com/office/word/2006/wordml" xmlns:wps="http://schemas.microsoft.com/office/word/2010/wordprocessingShape" mc:Ignorable="w14 w15 w16se w16cid w16 w16cex w16sdtdh w16sdtfl w16du wp14">
+  <w:abstractNum xmlns:w="http://schemas.openxmlformats.org/wordprocessingml/2006/main" w:abstractNumId="1">
+    <w:nsid w:val="2bcd872b"/>
+    <w:multiLevelType xmlns:w="http://schemas.openxmlformats.org/wordprocessingml/2006/main" w:val="hybridMultilevel"/>
+    <w:lvl xmlns:w="http://schemas.openxmlformats.org/wordprocessingml/2006/main" w:ilvl="0">
+      <w:start w:val="1"/>
+      <w:numFmt w:val="decimal"/>
+      <w:lvlText w:val="%1)"/>
+      <w:lvlJc w:val="left"/>
+      <w:pPr>
+        <w:ind w:left="720" w:hanging="360"/>
+      </w:pPr>
+    </w:lvl>
+    <w:lvl xmlns:w="http://schemas.openxmlformats.org/wordprocessingml/2006/main" w:ilvl="1">
+      <w:start w:val="1"/>
+      <w:numFmt w:val="lowerLetter"/>
+      <w:lvlText w:val="%2."/>
+      <w:lvlJc w:val="left"/>
+      <w:pPr>
+        <w:ind w:left="1440" w:hanging="360"/>
+      </w:pPr>
+    </w:lvl>
+    <w:lvl xmlns:w="http://schemas.openxmlformats.org/wordprocessingml/2006/main" w:ilvl="2">
+      <w:start w:val="1"/>
+      <w:numFmt w:val="lowerRoman"/>
+      <w:lvlText w:val="%3."/>
+      <w:lvlJc w:val="right"/>
+      <w:pPr>
+        <w:ind w:left="2160" w:hanging="180"/>
+      </w:pPr>
+    </w:lvl>
+    <w:lvl xmlns:w="http://schemas.openxmlformats.org/wordprocessingml/2006/main" w:ilvl="3">
+      <w:start w:val="1"/>
+      <w:numFmt w:val="decimal"/>
+      <w:lvlText w:val="%4."/>
+      <w:lvlJc w:val="left"/>
+      <w:pPr>
+        <w:ind w:left="2880" w:hanging="360"/>
+      </w:pPr>
+    </w:lvl>
+    <w:lvl xmlns:w="http://schemas.openxmlformats.org/wordprocessingml/2006/main" w:ilvl="4">
+      <w:start w:val="1"/>
+      <w:numFmt w:val="lowerLetter"/>
+      <w:lvlText w:val="%5."/>
+      <w:lvlJc w:val="left"/>
+      <w:pPr>
+        <w:ind w:left="3600" w:hanging="360"/>
+      </w:pPr>
+    </w:lvl>
+    <w:lvl xmlns:w="http://schemas.openxmlformats.org/wordprocessingml/2006/main" w:ilvl="5">
+      <w:start w:val="1"/>
+      <w:numFmt w:val="lowerRoman"/>
+      <w:lvlText w:val="%6."/>
+      <w:lvlJc w:val="right"/>
+      <w:pPr>
+        <w:ind w:left="4320" w:hanging="180"/>
+      </w:pPr>
+    </w:lvl>
+    <w:lvl xmlns:w="http://schemas.openxmlformats.org/wordprocessingml/2006/main" w:ilvl="6">
+      <w:start w:val="1"/>
+      <w:numFmt w:val="decimal"/>
+      <w:lvlText w:val="%7."/>
+      <w:lvlJc w:val="left"/>
+      <w:pPr>
+        <w:ind w:left="5040" w:hanging="360"/>
+      </w:pPr>
+    </w:lvl>
+    <w:lvl xmlns:w="http://schemas.openxmlformats.org/wordprocessingml/2006/main" w:ilvl="7">
+      <w:start w:val="1"/>
+      <w:numFmt w:val="lowerLetter"/>
+      <w:lvlText w:val="%8."/>
+      <w:lvlJc w:val="left"/>
+      <w:pPr>
+        <w:ind w:left="5760" w:hanging="360"/>
+      </w:pPr>
+    </w:lvl>
+    <w:lvl xmlns:w="http://schemas.openxmlformats.org/wordprocessingml/2006/main" w:ilvl="8">
+      <w:start w:val="1"/>
+      <w:numFmt w:val="lowerRoman"/>
+      <w:lvlText w:val="%9."/>
+      <w:lvlJc w:val="right"/>
+      <w:pPr>
+        <w:ind w:left="6480" w:hanging="180"/>
+      </w:pPr>
+    </w:lvl>
+  </w:abstractNum>
   <w:abstractNum w:abstractNumId="0" w15:restartNumberingAfterBreak="0">
     <w:nsid w:val="12841765"/>
     <w:multiLevelType w:val="hybridMultilevel"/>
@@ -697,6 +940,9 @@
       </w:pPr>
     </w:lvl>
   </w:abstractNum>
+  <w:num w:numId="2">
+    <w:abstractNumId w:val="1"/>
+  </w:num>
   <w:num w:numId="1" w16cid:durableId="1755009132">
     <w:abstractNumId w:val="0"/>
   </w:num>
@@ -708,7 +954,7 @@
   <w:docDefaults>
     <w:rPrDefault>
       <w:rPr>
-        <w:rFonts w:asciiTheme="minorHAnsi" w:eastAsiaTheme="minorHAnsi" w:hAnsiTheme="minorHAnsi" w:cstheme="minorBidi"/>
+        <w:rFonts w:asciiTheme="minorHAnsi" w:hAnsiTheme="minorHAnsi" w:eastAsiaTheme="minorHAnsi" w:cstheme="minorBidi"/>
         <w:kern w:val="2"/>
         <w:sz w:val="22"/>
         <w:szCs w:val="22"/>
@@ -725,14 +971,14 @@
   <w:latentStyles w:defLockedState="0" w:defUIPriority="99" w:defSemiHidden="0" w:defUnhideWhenUsed="0" w:defQFormat="0" w:count="376">
     <w:lsdException w:name="Normal" w:uiPriority="0" w:qFormat="1"/>
     <w:lsdException w:name="heading 1" w:uiPriority="9" w:qFormat="1"/>
-    <w:lsdException w:name="heading 2" w:semiHidden="1" w:uiPriority="9" w:unhideWhenUsed="1" w:qFormat="1"/>
-    <w:lsdException w:name="heading 3" w:semiHidden="1" w:uiPriority="9" w:unhideWhenUsed="1" w:qFormat="1"/>
-    <w:lsdException w:name="heading 4" w:semiHidden="1" w:uiPriority="9" w:unhideWhenUsed="1" w:qFormat="1"/>
-    <w:lsdException w:name="heading 5" w:semiHidden="1" w:uiPriority="9" w:unhideWhenUsed="1" w:qFormat="1"/>
-    <w:lsdException w:name="heading 6" w:semiHidden="1" w:uiPriority="9" w:unhideWhenUsed="1" w:qFormat="1"/>
-    <w:lsdException w:name="heading 7" w:semiHidden="1" w:uiPriority="9" w:unhideWhenUsed="1" w:qFormat="1"/>
-    <w:lsdException w:name="heading 8" w:semiHidden="1" w:uiPriority="9" w:unhideWhenUsed="1" w:qFormat="1"/>
-    <w:lsdException w:name="heading 9" w:semiHidden="1" w:uiPriority="9" w:unhideWhenUsed="1" w:qFormat="1"/>
+    <w:lsdException w:name="heading 2" w:uiPriority="9" w:semiHidden="1" w:unhideWhenUsed="1" w:qFormat="1"/>
+    <w:lsdException w:name="heading 3" w:uiPriority="9" w:semiHidden="1" w:unhideWhenUsed="1" w:qFormat="1"/>
+    <w:lsdException w:name="heading 4" w:uiPriority="9" w:semiHidden="1" w:unhideWhenUsed="1" w:qFormat="1"/>
+    <w:lsdException w:name="heading 5" w:uiPriority="9" w:semiHidden="1" w:unhideWhenUsed="1" w:qFormat="1"/>
+    <w:lsdException w:name="heading 6" w:uiPriority="9" w:semiHidden="1" w:unhideWhenUsed="1" w:qFormat="1"/>
+    <w:lsdException w:name="heading 7" w:uiPriority="9" w:semiHidden="1" w:unhideWhenUsed="1" w:qFormat="1"/>
+    <w:lsdException w:name="heading 8" w:uiPriority="9" w:semiHidden="1" w:unhideWhenUsed="1" w:qFormat="1"/>
+    <w:lsdException w:name="heading 9" w:uiPriority="9" w:semiHidden="1" w:unhideWhenUsed="1" w:qFormat="1"/>
     <w:lsdException w:name="index 1" w:semiHidden="1" w:unhideWhenUsed="1"/>
     <w:lsdException w:name="index 2" w:semiHidden="1" w:unhideWhenUsed="1"/>
     <w:lsdException w:name="index 3" w:semiHidden="1" w:unhideWhenUsed="1"/>
@@ -742,22 +988,22 @@
     <w:lsdException w:name="index 7" w:semiHidden="1" w:unhideWhenUsed="1"/>
     <w:lsdException w:name="index 8" w:semiHidden="1" w:unhideWhenUsed="1"/>
     <w:lsdException w:name="index 9" w:semiHidden="1" w:unhideWhenUsed="1"/>
-    <w:lsdException w:name="toc 1" w:semiHidden="1" w:uiPriority="39" w:unhideWhenUsed="1"/>
-    <w:lsdException w:name="toc 2" w:semiHidden="1" w:uiPriority="39" w:unhideWhenUsed="1"/>
-    <w:lsdException w:name="toc 3" w:semiHidden="1" w:uiPriority="39" w:unhideWhenUsed="1"/>
-    <w:lsdException w:name="toc 4" w:semiHidden="1" w:uiPriority="39" w:unhideWhenUsed="1"/>
-    <w:lsdException w:name="toc 5" w:semiHidden="1" w:uiPriority="39" w:unhideWhenUsed="1"/>
-    <w:lsdException w:name="toc 6" w:semiHidden="1" w:uiPriority="39" w:unhideWhenUsed="1"/>
-    <w:lsdException w:name="toc 7" w:semiHidden="1" w:uiPriority="39" w:unhideWhenUsed="1"/>
-    <w:lsdException w:name="toc 8" w:semiHidden="1" w:uiPriority="39" w:unhideWhenUsed="1"/>
-    <w:lsdException w:name="toc 9" w:semiHidden="1" w:uiPriority="39" w:unhideWhenUsed="1"/>
+    <w:lsdException w:name="toc 1" w:uiPriority="39" w:semiHidden="1" w:unhideWhenUsed="1"/>
+    <w:lsdException w:name="toc 2" w:uiPriority="39" w:semiHidden="1" w:unhideWhenUsed="1"/>
+    <w:lsdException w:name="toc 3" w:uiPriority="39" w:semiHidden="1" w:unhideWhenUsed="1"/>
+    <w:lsdException w:name="toc 4" w:uiPriority="39" w:semiHidden="1" w:unhideWhenUsed="1"/>
+    <w:lsdException w:name="toc 5" w:uiPriority="39" w:semiHidden="1" w:unhideWhenUsed="1"/>
+    <w:lsdException w:name="toc 6" w:uiPriority="39" w:semiHidden="1" w:unhideWhenUsed="1"/>
+    <w:lsdException w:name="toc 7" w:uiPriority="39" w:semiHidden="1" w:unhideWhenUsed="1"/>
+    <w:lsdException w:name="toc 8" w:uiPriority="39" w:semiHidden="1" w:unhideWhenUsed="1"/>
+    <w:lsdException w:name="toc 9" w:uiPriority="39" w:semiHidden="1" w:unhideWhenUsed="1"/>
     <w:lsdException w:name="Normal Indent" w:semiHidden="1" w:unhideWhenUsed="1"/>
     <w:lsdException w:name="footnote text" w:semiHidden="1" w:unhideWhenUsed="1"/>
     <w:lsdException w:name="annotation text" w:semiHidden="1" w:unhideWhenUsed="1"/>
     <w:lsdException w:name="header" w:semiHidden="1" w:unhideWhenUsed="1"/>
     <w:lsdException w:name="footer" w:semiHidden="1" w:unhideWhenUsed="1"/>
     <w:lsdException w:name="index heading" w:semiHidden="1" w:unhideWhenUsed="1"/>
-    <w:lsdException w:name="caption" w:semiHidden="1" w:uiPriority="35" w:unhideWhenUsed="1" w:qFormat="1"/>
+    <w:lsdException w:name="caption" w:uiPriority="35" w:semiHidden="1" w:unhideWhenUsed="1" w:qFormat="1"/>
     <w:lsdException w:name="table of figures" w:semiHidden="1" w:unhideWhenUsed="1"/>
     <w:lsdException w:name="envelope address" w:semiHidden="1" w:unhideWhenUsed="1"/>
     <w:lsdException w:name="envelope return" w:semiHidden="1" w:unhideWhenUsed="1"/>
@@ -788,7 +1034,7 @@
     <w:lsdException w:name="Title" w:uiPriority="10" w:qFormat="1"/>
     <w:lsdException w:name="Closing" w:semiHidden="1" w:unhideWhenUsed="1"/>
     <w:lsdException w:name="Signature" w:semiHidden="1" w:unhideWhenUsed="1"/>
-    <w:lsdException w:name="Default Paragraph Font" w:semiHidden="1" w:uiPriority="1" w:unhideWhenUsed="1"/>
+    <w:lsdException w:name="Default Paragraph Font" w:uiPriority="1" w:semiHidden="1" w:unhideWhenUsed="1"/>
     <w:lsdException w:name="Body Text" w:semiHidden="1" w:unhideWhenUsed="1"/>
     <w:lsdException w:name="Body Text Indent" w:semiHidden="1" w:unhideWhenUsed="1"/>
     <w:lsdException w:name="List Continue" w:semiHidden="1" w:unhideWhenUsed="1"/>
@@ -988,8 +1234,8 @@
     <w:lsdException w:name="Subtle Reference" w:uiPriority="31" w:qFormat="1"/>
     <w:lsdException w:name="Intense Reference" w:uiPriority="32" w:qFormat="1"/>
     <w:lsdException w:name="Book Title" w:uiPriority="33" w:qFormat="1"/>
-    <w:lsdException w:name="Bibliography" w:semiHidden="1" w:uiPriority="37" w:unhideWhenUsed="1"/>
-    <w:lsdException w:name="TOC Heading" w:semiHidden="1" w:uiPriority="39" w:unhideWhenUsed="1" w:qFormat="1"/>
+    <w:lsdException w:name="Bibliography" w:uiPriority="37" w:semiHidden="1" w:unhideWhenUsed="1"/>
+    <w:lsdException w:name="TOC Heading" w:uiPriority="39" w:semiHidden="1" w:unhideWhenUsed="1" w:qFormat="1"/>
     <w:lsdException w:name="Plain Table 1" w:uiPriority="41"/>
     <w:lsdException w:name="Plain Table 2" w:uiPriority="42"/>
     <w:lsdException w:name="Plain Table 3" w:uiPriority="43"/>
@@ -1100,7 +1346,7 @@
     <w:lsdException w:name="Unresolved Mention" w:semiHidden="1" w:unhideWhenUsed="1"/>
     <w:lsdException w:name="Smart Link" w:semiHidden="1" w:unhideWhenUsed="1"/>
   </w:latentStyles>
-  <w:style w:type="paragraph" w:default="1" w:styleId="Normal">
+  <w:style w:type="paragraph" w:styleId="Normal" w:default="1">
     <w:name w:val="Normal"/>
     <w:qFormat/>
   </w:style>
@@ -1119,7 +1365,7 @@
       <w:outlineLvl w:val="0"/>
     </w:pPr>
     <w:rPr>
-      <w:rFonts w:asciiTheme="majorHAnsi" w:eastAsiaTheme="majorEastAsia" w:hAnsiTheme="majorHAnsi" w:cstheme="majorBidi"/>
+      <w:rFonts w:asciiTheme="majorHAnsi" w:hAnsiTheme="majorHAnsi" w:eastAsiaTheme="majorEastAsia" w:cstheme="majorBidi"/>
       <w:color w:val="0F4761" w:themeColor="accent1" w:themeShade="BF"/>
       <w:sz w:val="40"/>
       <w:szCs w:val="40"/>
@@ -1142,7 +1388,7 @@
       <w:outlineLvl w:val="1"/>
     </w:pPr>
     <w:rPr>
-      <w:rFonts w:asciiTheme="majorHAnsi" w:eastAsiaTheme="majorEastAsia" w:hAnsiTheme="majorHAnsi" w:cstheme="majorBidi"/>
+      <w:rFonts w:asciiTheme="majorHAnsi" w:hAnsiTheme="majorHAnsi" w:eastAsiaTheme="majorEastAsia" w:cstheme="majorBidi"/>
       <w:color w:val="0F4761" w:themeColor="accent1" w:themeShade="BF"/>
       <w:sz w:val="32"/>
       <w:szCs w:val="32"/>
@@ -1303,13 +1549,13 @@
       <w:color w:val="272727" w:themeColor="text1" w:themeTint="D8"/>
     </w:rPr>
   </w:style>
-  <w:style w:type="character" w:default="1" w:styleId="DefaultParagraphFont">
+  <w:style w:type="character" w:styleId="DefaultParagraphFont" w:default="1">
     <w:name w:val="Default Paragraph Font"/>
     <w:uiPriority w:val="1"/>
     <w:semiHidden/>
     <w:unhideWhenUsed/>
   </w:style>
-  <w:style w:type="table" w:default="1" w:styleId="TableNormal">
+  <w:style w:type="table" w:styleId="TableNormal" w:default="1">
     <w:name w:val="Normal Table"/>
     <w:uiPriority w:val="99"/>
     <w:semiHidden/>
@@ -1324,7 +1570,7 @@
       </w:tblCellMar>
     </w:tblPr>
   </w:style>
-  <w:style w:type="numbering" w:default="1" w:styleId="NoList">
+  <w:style w:type="numbering" w:styleId="NoList" w:default="1">
     <w:name w:val="No List"/>
     <w:uiPriority w:val="99"/>
     <w:semiHidden/>
@@ -1345,7 +1591,7 @@
       <w:spacing w:after="0" w:line="240" w:lineRule="auto"/>
     </w:pPr>
   </w:style>
-  <w:style w:type="character" w:customStyle="1" w:styleId="HeaderChar">
+  <w:style w:type="character" w:styleId="HeaderChar" w:customStyle="1">
     <w:name w:val="Header Char"/>
     <w:basedOn w:val="DefaultParagraphFont"/>
     <w:link w:val="Header"/>
@@ -1367,7 +1613,7 @@
       <w:spacing w:after="0" w:line="240" w:lineRule="auto"/>
     </w:pPr>
   </w:style>
-  <w:style w:type="character" w:customStyle="1" w:styleId="FooterChar">
+  <w:style w:type="character" w:styleId="FooterChar" w:customStyle="1">
     <w:name w:val="Footer Char"/>
     <w:basedOn w:val="DefaultParagraphFont"/>
     <w:link w:val="Footer"/>
@@ -1384,29 +1630,29 @@
     </w:pPr>
     <w:tblPr>
       <w:tblBorders>
-        <w:top w:val="single" w:sz="4" w:space="0" w:color="auto"/>
-        <w:left w:val="single" w:sz="4" w:space="0" w:color="auto"/>
-        <w:bottom w:val="single" w:sz="4" w:space="0" w:color="auto"/>
-        <w:right w:val="single" w:sz="4" w:space="0" w:color="auto"/>
-        <w:insideH w:val="single" w:sz="4" w:space="0" w:color="auto"/>
-        <w:insideV w:val="single" w:sz="4" w:space="0" w:color="auto"/>
+        <w:top w:val="single" w:color="auto" w:sz="4" w:space="0"/>
+        <w:left w:val="single" w:color="auto" w:sz="4" w:space="0"/>
+        <w:bottom w:val="single" w:color="auto" w:sz="4" w:space="0"/>
+        <w:right w:val="single" w:color="auto" w:sz="4" w:space="0"/>
+        <w:insideH w:val="single" w:color="auto" w:sz="4" w:space="0"/>
+        <w:insideV w:val="single" w:color="auto" w:sz="4" w:space="0"/>
       </w:tblBorders>
     </w:tblPr>
   </w:style>
-  <w:style w:type="character" w:customStyle="1" w:styleId="Heading1Char">
+  <w:style w:type="character" w:styleId="Heading1Char" w:customStyle="1">
     <w:name w:val="Heading 1 Char"/>
     <w:basedOn w:val="DefaultParagraphFont"/>
     <w:link w:val="Heading1"/>
     <w:uiPriority w:val="9"/>
     <w:rsid w:val="00AA34F7"/>
     <w:rPr>
-      <w:rFonts w:asciiTheme="majorHAnsi" w:eastAsiaTheme="majorEastAsia" w:hAnsiTheme="majorHAnsi" w:cstheme="majorBidi"/>
+      <w:rFonts w:asciiTheme="majorHAnsi" w:hAnsiTheme="majorHAnsi" w:eastAsiaTheme="majorEastAsia" w:cstheme="majorBidi"/>
       <w:color w:val="0F4761" w:themeColor="accent1" w:themeShade="BF"/>
       <w:sz w:val="40"/>
       <w:szCs w:val="40"/>
     </w:rPr>
   </w:style>
-  <w:style w:type="character" w:customStyle="1" w:styleId="Heading2Char">
+  <w:style w:type="character" w:styleId="Heading2Char" w:customStyle="1">
     <w:name w:val="Heading 2 Char"/>
     <w:basedOn w:val="DefaultParagraphFont"/>
     <w:link w:val="Heading2"/>
@@ -1414,13 +1660,13 @@
     <w:semiHidden/>
     <w:rsid w:val="00AA34F7"/>
     <w:rPr>
-      <w:rFonts w:asciiTheme="majorHAnsi" w:eastAsiaTheme="majorEastAsia" w:hAnsiTheme="majorHAnsi" w:cstheme="majorBidi"/>
+      <w:rFonts w:asciiTheme="majorHAnsi" w:hAnsiTheme="majorHAnsi" w:eastAsiaTheme="majorEastAsia" w:cstheme="majorBidi"/>
       <w:color w:val="0F4761" w:themeColor="accent1" w:themeShade="BF"/>
       <w:sz w:val="32"/>
       <w:szCs w:val="32"/>
     </w:rPr>
   </w:style>
-  <w:style w:type="character" w:customStyle="1" w:styleId="Heading3Char">
+  <w:style w:type="character" w:styleId="Heading3Char" w:customStyle="1">
     <w:name w:val="Heading 3 Char"/>
     <w:basedOn w:val="DefaultParagraphFont"/>
     <w:link w:val="Heading3"/>
@@ -1434,7 +1680,7 @@
       <w:szCs w:val="28"/>
     </w:rPr>
   </w:style>
-  <w:style w:type="character" w:customStyle="1" w:styleId="Heading4Char">
+  <w:style w:type="character" w:styleId="Heading4Char" w:customStyle="1">
     <w:name w:val="Heading 4 Char"/>
     <w:basedOn w:val="DefaultParagraphFont"/>
     <w:link w:val="Heading4"/>
@@ -1448,7 +1694,7 @@
       <w:color w:val="0F4761" w:themeColor="accent1" w:themeShade="BF"/>
     </w:rPr>
   </w:style>
-  <w:style w:type="character" w:customStyle="1" w:styleId="Heading5Char">
+  <w:style w:type="character" w:styleId="Heading5Char" w:customStyle="1">
     <w:name w:val="Heading 5 Char"/>
     <w:basedOn w:val="DefaultParagraphFont"/>
     <w:link w:val="Heading5"/>
@@ -1460,7 +1706,7 @@
       <w:color w:val="0F4761" w:themeColor="accent1" w:themeShade="BF"/>
     </w:rPr>
   </w:style>
-  <w:style w:type="character" w:customStyle="1" w:styleId="Heading6Char">
+  <w:style w:type="character" w:styleId="Heading6Char" w:customStyle="1">
     <w:name w:val="Heading 6 Char"/>
     <w:basedOn w:val="DefaultParagraphFont"/>
     <w:link w:val="Heading6"/>
@@ -1474,7 +1720,7 @@
       <w:color w:val="595959" w:themeColor="text1" w:themeTint="A6"/>
     </w:rPr>
   </w:style>
-  <w:style w:type="character" w:customStyle="1" w:styleId="Heading7Char">
+  <w:style w:type="character" w:styleId="Heading7Char" w:customStyle="1">
     <w:name w:val="Heading 7 Char"/>
     <w:basedOn w:val="DefaultParagraphFont"/>
     <w:link w:val="Heading7"/>
@@ -1486,7 +1732,7 @@
       <w:color w:val="595959" w:themeColor="text1" w:themeTint="A6"/>
     </w:rPr>
   </w:style>
-  <w:style w:type="character" w:customStyle="1" w:styleId="Heading8Char">
+  <w:style w:type="character" w:styleId="Heading8Char" w:customStyle="1">
     <w:name w:val="Heading 8 Char"/>
     <w:basedOn w:val="DefaultParagraphFont"/>
     <w:link w:val="Heading8"/>
@@ -1500,7 +1746,7 @@
       <w:color w:val="272727" w:themeColor="text1" w:themeTint="D8"/>
     </w:rPr>
   </w:style>
-  <w:style w:type="character" w:customStyle="1" w:styleId="Heading9Char">
+  <w:style w:type="character" w:styleId="Heading9Char" w:customStyle="1">
     <w:name w:val="Heading 9 Char"/>
     <w:basedOn w:val="DefaultParagraphFont"/>
     <w:link w:val="Heading9"/>
@@ -1525,21 +1771,21 @@
       <w:contextualSpacing/>
     </w:pPr>
     <w:rPr>
-      <w:rFonts w:asciiTheme="majorHAnsi" w:eastAsiaTheme="majorEastAsia" w:hAnsiTheme="majorHAnsi" w:cstheme="majorBidi"/>
+      <w:rFonts w:asciiTheme="majorHAnsi" w:hAnsiTheme="majorHAnsi" w:eastAsiaTheme="majorEastAsia" w:cstheme="majorBidi"/>
       <w:spacing w:val="-10"/>
       <w:kern w:val="28"/>
       <w:sz w:val="56"/>
       <w:szCs w:val="56"/>
     </w:rPr>
   </w:style>
-  <w:style w:type="character" w:customStyle="1" w:styleId="TitleChar">
+  <w:style w:type="character" w:styleId="TitleChar" w:customStyle="1">
     <w:name w:val="Title Char"/>
     <w:basedOn w:val="DefaultParagraphFont"/>
     <w:link w:val="Title"/>
     <w:uiPriority w:val="10"/>
     <w:rsid w:val="00AA34F7"/>
     <w:rPr>
-      <w:rFonts w:asciiTheme="majorHAnsi" w:eastAsiaTheme="majorEastAsia" w:hAnsiTheme="majorHAnsi" w:cstheme="majorBidi"/>
+      <w:rFonts w:asciiTheme="majorHAnsi" w:hAnsiTheme="majorHAnsi" w:eastAsiaTheme="majorEastAsia" w:cstheme="majorBidi"/>
       <w:spacing w:val="-10"/>
       <w:kern w:val="28"/>
       <w:sz w:val="56"/>
@@ -1567,7 +1813,7 @@
       <w:szCs w:val="28"/>
     </w:rPr>
   </w:style>
-  <w:style w:type="character" w:customStyle="1" w:styleId="SubtitleChar">
+  <w:style w:type="character" w:styleId="SubtitleChar" w:customStyle="1">
     <w:name w:val="Subtitle Char"/>
     <w:basedOn w:val="DefaultParagraphFont"/>
     <w:link w:val="Subtitle"/>
@@ -1599,7 +1845,7 @@
       <w:color w:val="404040" w:themeColor="text1" w:themeTint="BF"/>
     </w:rPr>
   </w:style>
-  <w:style w:type="character" w:customStyle="1" w:styleId="QuoteChar">
+  <w:style w:type="character" w:styleId="QuoteChar" w:customStyle="1">
     <w:name w:val="Quote Char"/>
     <w:basedOn w:val="DefaultParagraphFont"/>
     <w:link w:val="Quote"/>
@@ -1644,8 +1890,8 @@
     <w:rsid w:val="00AA34F7"/>
     <w:pPr>
       <w:pBdr>
-        <w:top w:val="single" w:sz="4" w:space="10" w:color="0F4761" w:themeColor="accent1" w:themeShade="BF"/>
-        <w:bottom w:val="single" w:sz="4" w:space="10" w:color="0F4761" w:themeColor="accent1" w:themeShade="BF"/>
+        <w:top w:val="single" w:color="0F4761" w:themeColor="accent1" w:themeShade="BF" w:sz="4" w:space="10"/>
+        <w:bottom w:val="single" w:color="0F4761" w:themeColor="accent1" w:themeShade="BF" w:sz="4" w:space="10"/>
       </w:pBdr>
       <w:spacing w:before="360" w:after="360"/>
       <w:ind w:left="864" w:right="864"/>
@@ -1657,7 +1903,7 @@
       <w:color w:val="0F4761" w:themeColor="accent1" w:themeShade="BF"/>
     </w:rPr>
   </w:style>
-  <w:style w:type="character" w:customStyle="1" w:styleId="IntenseQuoteChar">
+  <w:style w:type="character" w:styleId="IntenseQuoteChar" w:customStyle="1">
     <w:name w:val="Intense Quote Char"/>
     <w:basedOn w:val="DefaultParagraphFont"/>
     <w:link w:val="IntenseQuote"/>
@@ -1687,7 +1933,7 @@
 </file>
 
 <file path=word/theme/theme1.xml><?xml version="1.0" encoding="utf-8"?>
-<a:theme xmlns:a="http://schemas.openxmlformats.org/drawingml/2006/main" name="Office Theme">
+<a:theme xmlns:a="http://schemas.openxmlformats.org/drawingml/2006/main" xmlns:thm15="http://schemas.microsoft.com/office/thememl/2012/main" name="Office Theme">
   <a:themeElements>
     <a:clrScheme name="Office">
       <a:dk1>

--- a/Checkpoint 4.docx
+++ b/Checkpoint 4.docx
@@ -1,6 +1,6 @@
 
 <file path=word/document.xml><?xml version="1.0" encoding="utf-8"?>
-<w:document xmlns:wpc="http://schemas.microsoft.com/office/word/2010/wordprocessingCanvas" xmlns:cx="http://schemas.microsoft.com/office/drawing/2014/chartex" xmlns:cx1="http://schemas.microsoft.com/office/drawing/2015/9/8/chartex" xmlns:cx2="http://schemas.microsoft.com/office/drawing/2015/10/21/chartex" xmlns:cx3="http://schemas.microsoft.com/office/drawing/2016/5/9/chartex" xmlns:cx4="http://schemas.microsoft.com/office/drawing/2016/5/10/chartex" xmlns:cx5="http://schemas.microsoft.com/office/drawing/2016/5/11/chartex" xmlns:cx6="http://schemas.microsoft.com/office/drawing/2016/5/12/chartex" xmlns:cx7="http://schemas.microsoft.com/office/drawing/2016/5/13/chartex" xmlns:cx8="http://schemas.microsoft.com/office/drawing/2016/5/14/chartex" xmlns:mc="http://schemas.openxmlformats.org/markup-compatibility/2006" xmlns:aink="http://schemas.microsoft.com/office/drawing/2016/ink" xmlns:am3d="http://schemas.microsoft.com/office/drawing/2017/model3d" xmlns:o="urn:schemas-microsoft-com:office:office" xmlns:oel="http://schemas.microsoft.com/office/2019/extlst" xmlns:r="http://schemas.openxmlformats.org/officeDocument/2006/relationships" xmlns:m="http://schemas.openxmlformats.org/officeDocument/2006/math" xmlns:v="urn:schemas-microsoft-com:vml" xmlns:wp14="http://schemas.microsoft.com/office/word/2010/wordprocessingDrawing" xmlns:wp="http://schemas.openxmlformats.org/drawingml/2006/wordprocessingDrawing" xmlns:w10="urn:schemas-microsoft-com:office:word" xmlns:w="http://schemas.openxmlformats.org/wordprocessingml/2006/main" xmlns:w14="http://schemas.microsoft.com/office/word/2010/wordml" xmlns:w15="http://schemas.microsoft.com/office/word/2012/wordml" xmlns:w16cex="http://schemas.microsoft.com/office/word/2018/wordml/cex" xmlns:w16cid="http://schemas.microsoft.com/office/word/2016/wordml/cid" xmlns:w16="http://schemas.microsoft.com/office/word/2018/wordml" xmlns:w16du="http://schemas.microsoft.com/office/word/2023/wordml/word16du" xmlns:w16sdtdh="http://schemas.microsoft.com/office/word/2020/wordml/sdtdatahash" xmlns:w16sdtfl="http://schemas.microsoft.com/office/word/2024/wordml/sdtformatlock" xmlns:w16se="http://schemas.microsoft.com/office/word/2015/wordml/symex" xmlns:wpg="http://schemas.microsoft.com/office/word/2010/wordprocessingGroup" xmlns:wpi="http://schemas.microsoft.com/office/word/2010/wordprocessingInk" xmlns:wne="http://schemas.microsoft.com/office/word/2006/wordml" xmlns:wps="http://schemas.microsoft.com/office/word/2010/wordprocessingShape" xmlns:a="http://schemas.openxmlformats.org/drawingml/2006/main" xmlns:pic="http://schemas.openxmlformats.org/drawingml/2006/picture" xmlns:a14="http://schemas.microsoft.com/office/drawing/2010/main" mc:Ignorable="w14 w15 w16se w16cid w16 w16cex w16sdtdh w16sdtfl w16du wp14">
+<w:document xmlns:wpc="http://schemas.microsoft.com/office/word/2010/wordprocessingCanvas" xmlns:cx="http://schemas.microsoft.com/office/drawing/2014/chartex" xmlns:cx1="http://schemas.microsoft.com/office/drawing/2015/9/8/chartex" xmlns:cx2="http://schemas.microsoft.com/office/drawing/2015/10/21/chartex" xmlns:cx3="http://schemas.microsoft.com/office/drawing/2016/5/9/chartex" xmlns:cx4="http://schemas.microsoft.com/office/drawing/2016/5/10/chartex" xmlns:cx5="http://schemas.microsoft.com/office/drawing/2016/5/11/chartex" xmlns:cx6="http://schemas.microsoft.com/office/drawing/2016/5/12/chartex" xmlns:cx7="http://schemas.microsoft.com/office/drawing/2016/5/13/chartex" xmlns:cx8="http://schemas.microsoft.com/office/drawing/2016/5/14/chartex" xmlns:mc="http://schemas.openxmlformats.org/markup-compatibility/2006" xmlns:aink="http://schemas.microsoft.com/office/drawing/2016/ink" xmlns:am3d="http://schemas.microsoft.com/office/drawing/2017/model3d" xmlns:o="urn:schemas-microsoft-com:office:office" xmlns:oel="http://schemas.microsoft.com/office/2019/extlst" xmlns:r="http://schemas.openxmlformats.org/officeDocument/2006/relationships" xmlns:m="http://schemas.openxmlformats.org/officeDocument/2006/math" xmlns:v="urn:schemas-microsoft-com:vml" xmlns:wp14="http://schemas.microsoft.com/office/word/2010/wordprocessingDrawing" xmlns:wp="http://schemas.openxmlformats.org/drawingml/2006/wordprocessingDrawing" xmlns:w10="urn:schemas-microsoft-com:office:word" xmlns:w="http://schemas.openxmlformats.org/wordprocessingml/2006/main" xmlns:w14="http://schemas.microsoft.com/office/word/2010/wordml" xmlns:w15="http://schemas.microsoft.com/office/word/2012/wordml" xmlns:w16cex="http://schemas.microsoft.com/office/word/2018/wordml/cex" xmlns:w16cid="http://schemas.microsoft.com/office/word/2016/wordml/cid" xmlns:w16="http://schemas.microsoft.com/office/word/2018/wordml" xmlns:w16du="http://schemas.microsoft.com/office/word/2023/wordml/word16du" xmlns:w16sdtdh="http://schemas.microsoft.com/office/word/2020/wordml/sdtdatahash" xmlns:w16sdtfl="http://schemas.microsoft.com/office/word/2024/wordml/sdtformatlock" xmlns:w16se="http://schemas.microsoft.com/office/word/2015/wordml/symex" xmlns:wpg="http://schemas.microsoft.com/office/word/2010/wordprocessingGroup" xmlns:wpi="http://schemas.microsoft.com/office/word/2010/wordprocessingInk" xmlns:wne="http://schemas.microsoft.com/office/word/2006/wordml" xmlns:wps="http://schemas.microsoft.com/office/word/2010/wordprocessingShape" mc:Ignorable="w14 w15 w16se w16cid w16 w16cex w16sdtdh w16sdtfl w16du wp14">
   <w:body>
     <w:p>
       <w:pPr>
@@ -270,78 +270,97 @@
     </w:p>
     <w:p>
       <w:r>
-        <w:rPr/>
-        <w:t xml:space="preserve">This will write back to the database to enter the book in our </w:t>
-      </w:r>
-      <w:r>
-        <w:rPr/>
-        <w:t xml:space="preserve">buys </w:t>
-      </w:r>
-      <w:r>
-        <w:rPr/>
-        <w:t xml:space="preserve">table. It will also write back </w:t>
-      </w:r>
-      <w:r>
-        <w:rPr/>
-        <w:t>an indication</w:t>
-      </w:r>
-      <w:r>
-        <w:rPr/>
-        <w:t xml:space="preserve"> to the database that the book was bought to prevent others from buying it. </w:t>
-      </w:r>
-      <w:r>
-        <w:rPr/>
-        <w:t>We’ll</w:t>
-      </w:r>
-      <w:r>
-        <w:rPr/>
+        <w:t xml:space="preserve">This will </w:t>
+      </w:r>
+      <w:r>
+        <w:t>be written</w:t>
+      </w:r>
+      <w:r>
+        <w:t xml:space="preserve"> back to the database </w:t>
+      </w:r>
+      <w:r>
+        <w:t>and</w:t>
+      </w:r>
+      <w:r>
+        <w:t xml:space="preserve"> enter the book in our </w:t>
+      </w:r>
+      <w:r>
+        <w:t>“</w:t>
+      </w:r>
+      <w:r>
+        <w:t>buys</w:t>
+      </w:r>
+      <w:r>
+        <w:t>”</w:t>
+      </w:r>
+      <w:r>
+        <w:t xml:space="preserve"> </w:t>
+      </w:r>
+      <w:r>
+        <w:t>table. It will also write back an indication to the database that the book was bought to prevent others from buying it. We’ll</w:t>
+      </w:r>
+      <w:r>
         <w:t xml:space="preserve"> plan to add UI handling to disable the buy button if the book is flagged as sold.</w:t>
       </w:r>
     </w:p>
     <w:p>
       <w:r>
-        <w:rPr/>
-        <w:t>We plan for a similar screen to allow users to favorite books.</w:t>
-      </w:r>
-    </w:p>
-    <w:p/>
-    <w:p/>
-    <w:p/>
-    <w:p/>
-    <w:p/>
-    <w:p/>
-    <w:p/>
-    <w:p/>
-    <w:p/>
-    <w:p/>
-    <w:p/>
-    <w:p/>
-    <w:p>
-      <w:pPr>
-        <w:pStyle w:val="Normal"/>
-      </w:pPr>
-    </w:p>
-    <w:p>
-      <w:r>
+        <w:t xml:space="preserve">We plan for a similar screen to allow users to </w:t>
+      </w:r>
+      <w:r>
+        <w:t xml:space="preserve">mark books as </w:t>
+      </w:r>
+      <w:proofErr w:type="gramStart"/>
+      <w:r>
+        <w:t>a favorite</w:t>
+      </w:r>
+      <w:proofErr w:type="gramEnd"/>
+      <w:r>
+        <w:t>.</w:t>
+      </w:r>
+    </w:p>
+    <w:p/>
+    <w:p/>
+    <w:p/>
+    <w:p/>
+    <w:p/>
+    <w:p/>
+    <w:p/>
+    <w:p/>
+    <w:p/>
+    <w:p/>
+    <w:p/>
+    <w:p/>
+    <w:p>
+      <w:r>
+        <w:lastRenderedPageBreak/>
+        <w:t>The above UI will allow the user to search various criteria for books to view by entering strings that are passed to a SQL query on the database.</w:t>
+      </w:r>
+    </w:p>
+    <w:p>
+      <w:r>
+        <w:rPr>
+          <w:noProof/>
+        </w:rPr>
         <w:drawing>
-          <wp:inline wp14:editId="3D257FC6" wp14:anchorId="34410320">
+          <wp:inline distT="0" distB="0" distL="0" distR="0" wp14:anchorId="34410320" wp14:editId="3D257FC6">
             <wp:extent cx="5943600" cy="4143375"/>
             <wp:effectExtent l="0" t="0" r="0" b="0"/>
             <wp:docPr id="1963037084" name="drawing"/>
             <wp:cNvGraphicFramePr>
-              <a:graphicFrameLocks noChangeAspect="1"/>
+              <a:graphicFrameLocks xmlns:a="http://schemas.openxmlformats.org/drawingml/2006/main" noChangeAspect="1"/>
             </wp:cNvGraphicFramePr>
-            <a:graphic>
-              <a:graphicData xmlns:a="http://schemas.openxmlformats.org/drawingml/2006/main" uri="http://schemas.openxmlformats.org/drawingml/2006/picture">
+            <a:graphic xmlns:a="http://schemas.openxmlformats.org/drawingml/2006/main">
+              <a:graphicData uri="http://schemas.openxmlformats.org/drawingml/2006/picture">
                 <pic:pic xmlns:pic="http://schemas.openxmlformats.org/drawingml/2006/picture">
                   <pic:nvPicPr>
                     <pic:cNvPr id="1963037084" name=""/>
                     <pic:cNvPicPr/>
                   </pic:nvPicPr>
                   <pic:blipFill>
-                    <a:blip xmlns:r="http://schemas.openxmlformats.org/officeDocument/2006/relationships" r:embed="rId887137367">
+                    <a:blip r:embed="rId11">
                       <a:extLst>
-                        <a:ext xmlns:a="http://schemas.openxmlformats.org/drawingml/2006/main" uri="{28A0092B-C50C-407E-A947-70E740481C1C}">
+                        <a:ext uri="{28A0092B-C50C-407E-A947-70E740481C1C}">
                           <a14:useLocalDpi xmlns:a14="http://schemas.microsoft.com/office/drawing/2010/main" val="0"/>
                         </a:ext>
                       </a:extLst>
@@ -366,36 +385,24 @@
         </w:drawing>
       </w:r>
     </w:p>
-    <w:p>
-      <w:r>
-        <w:rPr/>
-        <w:t>The above UI will allow the user to search various criteria for books to view by entering strings that are passed to a SQL query on the database.</w:t>
-      </w:r>
-    </w:p>
-    <w:p/>
-    <w:p/>
-    <w:p/>
-    <w:p/>
-    <w:p/>
-    <w:p/>
-    <w:p/>
-    <w:p/>
-    <w:p/>
-    <w:p/>
-    <w:p>
-      <w:r>
-        <w:rPr/>
-        <w:t>Objectives:</w:t>
-      </w:r>
-    </w:p>
-    <w:p>
-      <w:pPr>
-        <w:pStyle w:val="Normal"/>
-        <w:ind w:left="0"/>
+    <w:p/>
+    <w:p/>
+    <w:p/>
+    <w:p/>
+    <w:p/>
+    <w:p/>
+    <w:p/>
+    <w:p/>
+    <w:p/>
+    <w:p/>
+    <w:p/>
+    <w:p/>
+    <w:p>
+      <w:pPr>
         <w:jc w:val="center"/>
       </w:pPr>
       <w:r>
-        <w:rPr/>
+        <w:lastRenderedPageBreak/>
         <w:t>Objectives and Test Cases</w:t>
       </w:r>
     </w:p>
@@ -404,12 +411,10 @@
         <w:pStyle w:val="ListParagraph"/>
         <w:numPr>
           <w:ilvl w:val="0"/>
-          <w:numId w:val="2"/>
+          <w:numId w:val="1"/>
         </w:numPr>
-        <w:rPr/>
-      </w:pPr>
-      <w:r>
-        <w:rPr/>
+      </w:pPr>
+      <w:r>
         <w:t>Allow the user to find books quickly by searching in the application.</w:t>
       </w:r>
     </w:p>
@@ -418,35 +423,276 @@
         <w:pStyle w:val="ListParagraph"/>
         <w:numPr>
           <w:ilvl w:val="1"/>
-          <w:numId w:val="2"/>
+          <w:numId w:val="1"/>
         </w:numPr>
-        <w:rPr/>
-      </w:pPr>
-      <w:r>
-        <w:rPr/>
+      </w:pPr>
+      <w:r>
         <w:t>First,</w:t>
       </w:r>
       <w:r>
-        <w:rPr/>
-        <w:t xml:space="preserve"> test </w:t>
-      </w:r>
-      <w:r>
-        <w:rPr/>
-        <w:t>searching  by</w:t>
-      </w:r>
-      <w:r>
-        <w:rPr/>
-        <w:t xml:space="preserve"> the primary key</w:t>
+        <w:t xml:space="preserve"> test searching by the primary key</w:t>
+      </w:r>
+      <w:r>
+        <w:t xml:space="preserve"> for books, the isbn_</w:t>
+      </w:r>
+      <w:r>
+        <w:t>13. To</w:t>
+      </w:r>
+      <w:r>
+        <w:t xml:space="preserve"> do that, the user will login, click Search Books, and then enter a known </w:t>
+      </w:r>
+      <w:proofErr w:type="spellStart"/>
+      <w:r>
+        <w:t>isbn</w:t>
+      </w:r>
+      <w:proofErr w:type="spellEnd"/>
+      <w:r>
+        <w:t xml:space="preserve"> that is in the database. Because that’s the primary key, one and only one tuple will be returned.</w:t>
+      </w:r>
+    </w:p>
+    <w:p>
+      <w:pPr>
+        <w:pStyle w:val="ListParagraph"/>
+        <w:numPr>
+          <w:ilvl w:val="1"/>
+          <w:numId w:val="1"/>
+        </w:numPr>
+      </w:pPr>
+      <w:r>
+        <w:t>With the same workflow, test searching by an isbn_13 that isn’t in the database. Verify that no books are returned.</w:t>
+      </w:r>
+    </w:p>
+    <w:p>
+      <w:pPr>
+        <w:pStyle w:val="ListParagraph"/>
+        <w:numPr>
+          <w:ilvl w:val="1"/>
+          <w:numId w:val="1"/>
+        </w:numPr>
+      </w:pPr>
+      <w:r>
+        <w:t xml:space="preserve">Next, test searching by a different row. To do that, the user will login, click Search Books, and then enter a title of a book in the database. The user should be presented with a list showing that book. </w:t>
+      </w:r>
+    </w:p>
+    <w:p>
+      <w:pPr>
+        <w:pStyle w:val="ListParagraph"/>
+        <w:numPr>
+          <w:ilvl w:val="1"/>
+          <w:numId w:val="1"/>
+        </w:numPr>
+      </w:pPr>
+      <w:r>
+        <w:t>Next, test searching by two fields at once. Enter a known title and its isbn_13. Verify that we return that book.</w:t>
+      </w:r>
+    </w:p>
+    <w:p>
+      <w:pPr>
+        <w:pStyle w:val="ListParagraph"/>
+        <w:numPr>
+          <w:ilvl w:val="1"/>
+          <w:numId w:val="1"/>
+        </w:numPr>
+      </w:pPr>
+      <w:r>
+        <w:t>Next, test searching by two fields but with one of the fields not matching any tuple. For example, a real isbn_13 with a different title. Verify that we don’t return any tuples as it doesn’t match both criteria.</w:t>
+      </w:r>
+    </w:p>
+    <w:p>
+      <w:pPr>
+        <w:pStyle w:val="ListParagraph"/>
+        <w:numPr>
+          <w:ilvl w:val="1"/>
+          <w:numId w:val="1"/>
+        </w:numPr>
+      </w:pPr>
+      <w:r>
+        <w:t>Attempt a partial match with the isbn_13 and other fields to verify that we return all tuples that match with the provided information.</w:t>
+      </w:r>
+    </w:p>
+    <w:p>
+      <w:pPr>
+        <w:pStyle w:val="ListParagraph"/>
+        <w:numPr>
+          <w:ilvl w:val="0"/>
+          <w:numId w:val="1"/>
+        </w:numPr>
+      </w:pPr>
+      <w:r>
+        <w:t>Allow the user to create an account to track bought and sold books.</w:t>
+      </w:r>
+    </w:p>
+    <w:p>
+      <w:pPr>
+        <w:pStyle w:val="ListParagraph"/>
+        <w:numPr>
+          <w:ilvl w:val="1"/>
+          <w:numId w:val="1"/>
+        </w:numPr>
+      </w:pPr>
+      <w:r>
+        <w:t>Register a new account by entering a new username and password and clicking register. Verify that a new tuple was created in the reader table with the corresponding information and that the user is presented with the initial UI.</w:t>
+      </w:r>
+    </w:p>
+    <w:p>
+      <w:pPr>
+        <w:pStyle w:val="ListParagraph"/>
+        <w:numPr>
+          <w:ilvl w:val="1"/>
+          <w:numId w:val="1"/>
+        </w:numPr>
+      </w:pPr>
+      <w:r>
+        <w:t xml:space="preserve">Verify that the user </w:t>
+      </w:r>
+      <w:proofErr w:type="gramStart"/>
+      <w:r>
+        <w:t>is able to</w:t>
+      </w:r>
+      <w:proofErr w:type="gramEnd"/>
+      <w:r>
+        <w:t xml:space="preserve"> login with the same username and password combination that they registered with.</w:t>
+      </w:r>
+    </w:p>
+    <w:p>
+      <w:pPr>
+        <w:pStyle w:val="ListParagraph"/>
+        <w:numPr>
+          <w:ilvl w:val="1"/>
+          <w:numId w:val="1"/>
+        </w:numPr>
+      </w:pPr>
+      <w:r>
+        <w:t>When logged in as a user, click “buy” for one of the books. Verify that a tuple is created in the buys table to represent the transaction and that the button was “buy” button was disabled. Logout and log back in to verify that the button stays disabled between sessions.</w:t>
+      </w:r>
+    </w:p>
+    <w:p>
+      <w:pPr>
+        <w:pStyle w:val="ListParagraph"/>
+        <w:numPr>
+          <w:ilvl w:val="1"/>
+          <w:numId w:val="1"/>
+        </w:numPr>
+      </w:pPr>
+      <w:r>
+        <w:t xml:space="preserve">Test the favorite button. Verify that a book now appears when browsing by favorites after the book is favorited and that the button is disabled after clicking it. Verify a tuple is created in the </w:t>
+      </w:r>
+      <w:proofErr w:type="spellStart"/>
+      <w:r>
+        <w:t>favoriteOf</w:t>
+      </w:r>
+      <w:proofErr w:type="spellEnd"/>
+      <w:r>
+        <w:t xml:space="preserve"> table.</w:t>
+      </w:r>
+    </w:p>
+    <w:p>
+      <w:pPr>
+        <w:pStyle w:val="ListParagraph"/>
+        <w:numPr>
+          <w:ilvl w:val="0"/>
+          <w:numId w:val="1"/>
+        </w:numPr>
+      </w:pPr>
+      <w:r>
+        <w:t>Provide error recovery and test for stability and performance.</w:t>
+      </w:r>
+    </w:p>
+    <w:p>
+      <w:pPr>
+        <w:pStyle w:val="ListParagraph"/>
+        <w:numPr>
+          <w:ilvl w:val="1"/>
+          <w:numId w:val="1"/>
+        </w:numPr>
+      </w:pPr>
+      <w:r>
+        <w:t>Verify that if the stored procedure doesn’t exist on the database, we show an error message to the user describing the problem. This can be done by deleting the stored procedure directly in MySQL.</w:t>
+      </w:r>
+    </w:p>
+    <w:p>
+      <w:pPr>
+        <w:pStyle w:val="ListParagraph"/>
+        <w:numPr>
+          <w:ilvl w:val="1"/>
+          <w:numId w:val="1"/>
+        </w:numPr>
+      </w:pPr>
+      <w:r>
+        <w:t xml:space="preserve">Test query performance by searching for a term that will return </w:t>
+      </w:r>
+      <w:proofErr w:type="gramStart"/>
+      <w:r>
+        <w:t>a large number of</w:t>
+      </w:r>
+      <w:proofErr w:type="gramEnd"/>
+      <w:r>
+        <w:t xml:space="preserve"> results, such as titles containing “the” and clock the response time and make sure it’s within reasonable bounds</w:t>
+      </w:r>
+    </w:p>
+    <w:p>
+      <w:pPr>
+        <w:pStyle w:val="ListParagraph"/>
+        <w:numPr>
+          <w:ilvl w:val="1"/>
+          <w:numId w:val="1"/>
+        </w:numPr>
+      </w:pPr>
+      <w:r>
+        <w:t xml:space="preserve">Verify that the database connection is closed when the “Exit” button is clicked or the window is closed by calling </w:t>
+      </w:r>
+      <w:r>
+        <w:t xml:space="preserve">SHOW </w:t>
+      </w:r>
+      <w:proofErr w:type="gramStart"/>
+      <w:r>
+        <w:t>PROCESSLIST;</w:t>
+      </w:r>
+      <w:proofErr w:type="gramEnd"/>
+      <w:r>
+        <w:t xml:space="preserve"> in MySQL.</w:t>
+      </w:r>
+    </w:p>
+    <w:p>
+      <w:pPr>
+        <w:pStyle w:val="ListParagraph"/>
+        <w:numPr>
+          <w:ilvl w:val="1"/>
+          <w:numId w:val="1"/>
+        </w:numPr>
+      </w:pPr>
+      <w:r>
+        <w:t xml:space="preserve">Attempt to create tuples with duplicate primary keys and verify that it’s not allowed. For example, attempt to register the same username multiple times and </w:t>
+      </w:r>
+      <w:proofErr w:type="gramStart"/>
+      <w:r>
+        <w:t>to</w:t>
+      </w:r>
+      <w:proofErr w:type="gramEnd"/>
+      <w:r>
+        <w:t xml:space="preserve"> favorite or buy the same book multiple times.</w:t>
+      </w:r>
+    </w:p>
+    <w:p>
+      <w:pPr>
+        <w:pStyle w:val="ListParagraph"/>
+        <w:numPr>
+          <w:ilvl w:val="1"/>
+          <w:numId w:val="1"/>
+        </w:numPr>
+      </w:pPr>
+      <w:r>
+        <w:t>Test concurrent access by having multiple application windows open and verify that all test cases still pass when multiple users are logged in.</w:t>
       </w:r>
     </w:p>
     <w:sectPr>
-      <w:headerReference w:type="even" r:id="rId11"/>
-      <w:headerReference w:type="default" r:id="rId12"/>
-      <w:footerReference w:type="even" r:id="rId13"/>
-      <w:footerReference w:type="default" r:id="rId14"/>
-      <w:headerReference w:type="first" r:id="rId15"/>
-      <w:footerReference w:type="first" r:id="rId16"/>
-      <w:pgSz w:w="12240" w:h="15840" w:orient="portrait"/>
+      <w:headerReference w:type="even" r:id="rId12"/>
+      <w:headerReference w:type="default" r:id="rId13"/>
+      <w:footerReference w:type="even" r:id="rId14"/>
+      <w:footerReference w:type="default" r:id="rId15"/>
+      <w:headerReference w:type="first" r:id="rId16"/>
+      <w:footerReference w:type="first" r:id="rId17"/>
+      <w:pgSz w:w="12240" w:h="15840"/>
       <w:pgMar w:top="1440" w:right="1440" w:bottom="1440" w:left="1440" w:header="720" w:footer="720" w:gutter="0"/>
       <w:cols w:space="720"/>
       <w:docGrid w:linePitch="360"/>
@@ -497,12 +743,12 @@
       <w:tblStyle w:val="TableGrid"/>
       <w:tblW w:w="4995" w:type="pct"/>
       <w:tblBorders>
-        <w:top w:val="none" w:color="auto" w:sz="0" w:space="0"/>
-        <w:left w:val="none" w:color="auto" w:sz="0" w:space="0"/>
-        <w:bottom w:val="none" w:color="auto" w:sz="0" w:space="0"/>
-        <w:right w:val="none" w:color="auto" w:sz="0" w:space="0"/>
-        <w:insideH w:val="none" w:color="auto" w:sz="0" w:space="0"/>
-        <w:insideV w:val="none" w:color="auto" w:sz="0" w:space="0"/>
+        <w:top w:val="none" w:sz="0" w:space="0" w:color="auto"/>
+        <w:left w:val="none" w:sz="0" w:space="0" w:color="auto"/>
+        <w:bottom w:val="none" w:sz="0" w:space="0" w:color="auto"/>
+        <w:right w:val="none" w:sz="0" w:space="0" w:color="auto"/>
+        <w:insideH w:val="none" w:sz="0" w:space="0" w:color="auto"/>
+        <w:insideV w:val="none" w:sz="0" w:space="0" w:color="auto"/>
       </w:tblBorders>
       <w:tblLayout w:type="fixed"/>
       <w:tblLook w:val="04A0" w:firstRow="1" w:lastRow="0" w:firstColumn="1" w:lastColumn="0" w:noHBand="0" w:noVBand="1"/>
@@ -678,7 +924,7 @@
               <w:noProof/>
               <w:sz w:val="8"/>
             </w:rPr>
-            <w:t>0/0/0000 0:00:00 AM</w:t>
+            <w:t>8/8/2025 6:40:00 PM</w:t>
           </w:r>
           <w:r>
             <w:rPr>
@@ -766,91 +1012,6 @@
 
 <file path=word/numbering.xml><?xml version="1.0" encoding="utf-8"?>
 <w:numbering xmlns:wpc="http://schemas.microsoft.com/office/word/2010/wordprocessingCanvas" xmlns:cx="http://schemas.microsoft.com/office/drawing/2014/chartex" xmlns:cx1="http://schemas.microsoft.com/office/drawing/2015/9/8/chartex" xmlns:cx2="http://schemas.microsoft.com/office/drawing/2015/10/21/chartex" xmlns:cx3="http://schemas.microsoft.com/office/drawing/2016/5/9/chartex" xmlns:cx4="http://schemas.microsoft.com/office/drawing/2016/5/10/chartex" xmlns:cx5="http://schemas.microsoft.com/office/drawing/2016/5/11/chartex" xmlns:cx6="http://schemas.microsoft.com/office/drawing/2016/5/12/chartex" xmlns:cx7="http://schemas.microsoft.com/office/drawing/2016/5/13/chartex" xmlns:cx8="http://schemas.microsoft.com/office/drawing/2016/5/14/chartex" xmlns:mc="http://schemas.openxmlformats.org/markup-compatibility/2006" xmlns:aink="http://schemas.microsoft.com/office/drawing/2016/ink" xmlns:am3d="http://schemas.microsoft.com/office/drawing/2017/model3d" xmlns:o="urn:schemas-microsoft-com:office:office" xmlns:oel="http://schemas.microsoft.com/office/2019/extlst" xmlns:r="http://schemas.openxmlformats.org/officeDocument/2006/relationships" xmlns:m="http://schemas.openxmlformats.org/officeDocument/2006/math" xmlns:v="urn:schemas-microsoft-com:vml" xmlns:wp14="http://schemas.microsoft.com/office/word/2010/wordprocessingDrawing" xmlns:wp="http://schemas.openxmlformats.org/drawingml/2006/wordprocessingDrawing" xmlns:w10="urn:schemas-microsoft-com:office:word" xmlns:w="http://schemas.openxmlformats.org/wordprocessingml/2006/main" xmlns:w14="http://schemas.microsoft.com/office/word/2010/wordml" xmlns:w15="http://schemas.microsoft.com/office/word/2012/wordml" xmlns:w16cex="http://schemas.microsoft.com/office/word/2018/wordml/cex" xmlns:w16cid="http://schemas.microsoft.com/office/word/2016/wordml/cid" xmlns:w16="http://schemas.microsoft.com/office/word/2018/wordml" xmlns:w16du="http://schemas.microsoft.com/office/word/2023/wordml/word16du" xmlns:w16sdtdh="http://schemas.microsoft.com/office/word/2020/wordml/sdtdatahash" xmlns:w16sdtfl="http://schemas.microsoft.com/office/word/2024/wordml/sdtformatlock" xmlns:w16se="http://schemas.microsoft.com/office/word/2015/wordml/symex" xmlns:wpg="http://schemas.microsoft.com/office/word/2010/wordprocessingGroup" xmlns:wpi="http://schemas.microsoft.com/office/word/2010/wordprocessingInk" xmlns:wne="http://schemas.microsoft.com/office/word/2006/wordml" xmlns:wps="http://schemas.microsoft.com/office/word/2010/wordprocessingShape" mc:Ignorable="w14 w15 w16se w16cid w16 w16cex w16sdtdh w16sdtfl w16du wp14">
-  <w:abstractNum xmlns:w="http://schemas.openxmlformats.org/wordprocessingml/2006/main" w:abstractNumId="1">
-    <w:nsid w:val="2bcd872b"/>
-    <w:multiLevelType xmlns:w="http://schemas.openxmlformats.org/wordprocessingml/2006/main" w:val="hybridMultilevel"/>
-    <w:lvl xmlns:w="http://schemas.openxmlformats.org/wordprocessingml/2006/main" w:ilvl="0">
-      <w:start w:val="1"/>
-      <w:numFmt w:val="decimal"/>
-      <w:lvlText w:val="%1)"/>
-      <w:lvlJc w:val="left"/>
-      <w:pPr>
-        <w:ind w:left="720" w:hanging="360"/>
-      </w:pPr>
-    </w:lvl>
-    <w:lvl xmlns:w="http://schemas.openxmlformats.org/wordprocessingml/2006/main" w:ilvl="1">
-      <w:start w:val="1"/>
-      <w:numFmt w:val="lowerLetter"/>
-      <w:lvlText w:val="%2."/>
-      <w:lvlJc w:val="left"/>
-      <w:pPr>
-        <w:ind w:left="1440" w:hanging="360"/>
-      </w:pPr>
-    </w:lvl>
-    <w:lvl xmlns:w="http://schemas.openxmlformats.org/wordprocessingml/2006/main" w:ilvl="2">
-      <w:start w:val="1"/>
-      <w:numFmt w:val="lowerRoman"/>
-      <w:lvlText w:val="%3."/>
-      <w:lvlJc w:val="right"/>
-      <w:pPr>
-        <w:ind w:left="2160" w:hanging="180"/>
-      </w:pPr>
-    </w:lvl>
-    <w:lvl xmlns:w="http://schemas.openxmlformats.org/wordprocessingml/2006/main" w:ilvl="3">
-      <w:start w:val="1"/>
-      <w:numFmt w:val="decimal"/>
-      <w:lvlText w:val="%4."/>
-      <w:lvlJc w:val="left"/>
-      <w:pPr>
-        <w:ind w:left="2880" w:hanging="360"/>
-      </w:pPr>
-    </w:lvl>
-    <w:lvl xmlns:w="http://schemas.openxmlformats.org/wordprocessingml/2006/main" w:ilvl="4">
-      <w:start w:val="1"/>
-      <w:numFmt w:val="lowerLetter"/>
-      <w:lvlText w:val="%5."/>
-      <w:lvlJc w:val="left"/>
-      <w:pPr>
-        <w:ind w:left="3600" w:hanging="360"/>
-      </w:pPr>
-    </w:lvl>
-    <w:lvl xmlns:w="http://schemas.openxmlformats.org/wordprocessingml/2006/main" w:ilvl="5">
-      <w:start w:val="1"/>
-      <w:numFmt w:val="lowerRoman"/>
-      <w:lvlText w:val="%6."/>
-      <w:lvlJc w:val="right"/>
-      <w:pPr>
-        <w:ind w:left="4320" w:hanging="180"/>
-      </w:pPr>
-    </w:lvl>
-    <w:lvl xmlns:w="http://schemas.openxmlformats.org/wordprocessingml/2006/main" w:ilvl="6">
-      <w:start w:val="1"/>
-      <w:numFmt w:val="decimal"/>
-      <w:lvlText w:val="%7."/>
-      <w:lvlJc w:val="left"/>
-      <w:pPr>
-        <w:ind w:left="5040" w:hanging="360"/>
-      </w:pPr>
-    </w:lvl>
-    <w:lvl xmlns:w="http://schemas.openxmlformats.org/wordprocessingml/2006/main" w:ilvl="7">
-      <w:start w:val="1"/>
-      <w:numFmt w:val="lowerLetter"/>
-      <w:lvlText w:val="%8."/>
-      <w:lvlJc w:val="left"/>
-      <w:pPr>
-        <w:ind w:left="5760" w:hanging="360"/>
-      </w:pPr>
-    </w:lvl>
-    <w:lvl xmlns:w="http://schemas.openxmlformats.org/wordprocessingml/2006/main" w:ilvl="8">
-      <w:start w:val="1"/>
-      <w:numFmt w:val="lowerRoman"/>
-      <w:lvlText w:val="%9."/>
-      <w:lvlJc w:val="right"/>
-      <w:pPr>
-        <w:ind w:left="6480" w:hanging="180"/>
-      </w:pPr>
-    </w:lvl>
-  </w:abstractNum>
   <w:abstractNum w:abstractNumId="0" w15:restartNumberingAfterBreak="0">
     <w:nsid w:val="12841765"/>
     <w:multiLevelType w:val="hybridMultilevel"/>
@@ -940,10 +1101,96 @@
       </w:pPr>
     </w:lvl>
   </w:abstractNum>
-  <w:num w:numId="2">
+  <w:abstractNum w:abstractNumId="1" w15:restartNumberingAfterBreak="0">
+    <w:nsid w:val="2BCD872B"/>
+    <w:multiLevelType w:val="hybridMultilevel"/>
+    <w:tmpl w:val="CC64B392"/>
+    <w:lvl w:ilvl="0" w:tplc="6B204BCA">
+      <w:start w:val="1"/>
+      <w:numFmt w:val="decimal"/>
+      <w:lvlText w:val="%1)"/>
+      <w:lvlJc w:val="left"/>
+      <w:pPr>
+        <w:ind w:left="720" w:hanging="360"/>
+      </w:pPr>
+    </w:lvl>
+    <w:lvl w:ilvl="1" w:tplc="10864BB0">
+      <w:start w:val="1"/>
+      <w:numFmt w:val="lowerLetter"/>
+      <w:lvlText w:val="%2."/>
+      <w:lvlJc w:val="left"/>
+      <w:pPr>
+        <w:ind w:left="1440" w:hanging="360"/>
+      </w:pPr>
+    </w:lvl>
+    <w:lvl w:ilvl="2" w:tplc="0EAC2C56">
+      <w:start w:val="1"/>
+      <w:numFmt w:val="lowerRoman"/>
+      <w:lvlText w:val="%3."/>
+      <w:lvlJc w:val="right"/>
+      <w:pPr>
+        <w:ind w:left="2160" w:hanging="180"/>
+      </w:pPr>
+    </w:lvl>
+    <w:lvl w:ilvl="3" w:tplc="4E325366">
+      <w:start w:val="1"/>
+      <w:numFmt w:val="decimal"/>
+      <w:lvlText w:val="%4."/>
+      <w:lvlJc w:val="left"/>
+      <w:pPr>
+        <w:ind w:left="2880" w:hanging="360"/>
+      </w:pPr>
+    </w:lvl>
+    <w:lvl w:ilvl="4" w:tplc="F4C48A08">
+      <w:start w:val="1"/>
+      <w:numFmt w:val="lowerLetter"/>
+      <w:lvlText w:val="%5."/>
+      <w:lvlJc w:val="left"/>
+      <w:pPr>
+        <w:ind w:left="3600" w:hanging="360"/>
+      </w:pPr>
+    </w:lvl>
+    <w:lvl w:ilvl="5" w:tplc="C13CD20E">
+      <w:start w:val="1"/>
+      <w:numFmt w:val="lowerRoman"/>
+      <w:lvlText w:val="%6."/>
+      <w:lvlJc w:val="right"/>
+      <w:pPr>
+        <w:ind w:left="4320" w:hanging="180"/>
+      </w:pPr>
+    </w:lvl>
+    <w:lvl w:ilvl="6" w:tplc="EB90AE24">
+      <w:start w:val="1"/>
+      <w:numFmt w:val="decimal"/>
+      <w:lvlText w:val="%7."/>
+      <w:lvlJc w:val="left"/>
+      <w:pPr>
+        <w:ind w:left="5040" w:hanging="360"/>
+      </w:pPr>
+    </w:lvl>
+    <w:lvl w:ilvl="7" w:tplc="1C8C9EC6">
+      <w:start w:val="1"/>
+      <w:numFmt w:val="lowerLetter"/>
+      <w:lvlText w:val="%8."/>
+      <w:lvlJc w:val="left"/>
+      <w:pPr>
+        <w:ind w:left="5760" w:hanging="360"/>
+      </w:pPr>
+    </w:lvl>
+    <w:lvl w:ilvl="8" w:tplc="B7B05944">
+      <w:start w:val="1"/>
+      <w:numFmt w:val="lowerRoman"/>
+      <w:lvlText w:val="%9."/>
+      <w:lvlJc w:val="right"/>
+      <w:pPr>
+        <w:ind w:left="6480" w:hanging="180"/>
+      </w:pPr>
+    </w:lvl>
+  </w:abstractNum>
+  <w:num w:numId="1" w16cid:durableId="1990018918">
     <w:abstractNumId w:val="1"/>
   </w:num>
-  <w:num w:numId="1" w16cid:durableId="1755009132">
+  <w:num w:numId="2" w16cid:durableId="1755009132">
     <w:abstractNumId w:val="0"/>
   </w:num>
 </w:numbering>
@@ -954,7 +1201,7 @@
   <w:docDefaults>
     <w:rPrDefault>
       <w:rPr>
-        <w:rFonts w:asciiTheme="minorHAnsi" w:hAnsiTheme="minorHAnsi" w:eastAsiaTheme="minorHAnsi" w:cstheme="minorBidi"/>
+        <w:rFonts w:asciiTheme="minorHAnsi" w:eastAsiaTheme="minorHAnsi" w:hAnsiTheme="minorHAnsi" w:cstheme="minorBidi"/>
         <w:kern w:val="2"/>
         <w:sz w:val="22"/>
         <w:szCs w:val="22"/>
@@ -971,14 +1218,14 @@
   <w:latentStyles w:defLockedState="0" w:defUIPriority="99" w:defSemiHidden="0" w:defUnhideWhenUsed="0" w:defQFormat="0" w:count="376">
     <w:lsdException w:name="Normal" w:uiPriority="0" w:qFormat="1"/>
     <w:lsdException w:name="heading 1" w:uiPriority="9" w:qFormat="1"/>
-    <w:lsdException w:name="heading 2" w:uiPriority="9" w:semiHidden="1" w:unhideWhenUsed="1" w:qFormat="1"/>
-    <w:lsdException w:name="heading 3" w:uiPriority="9" w:semiHidden="1" w:unhideWhenUsed="1" w:qFormat="1"/>
-    <w:lsdException w:name="heading 4" w:uiPriority="9" w:semiHidden="1" w:unhideWhenUsed="1" w:qFormat="1"/>
-    <w:lsdException w:name="heading 5" w:uiPriority="9" w:semiHidden="1" w:unhideWhenUsed="1" w:qFormat="1"/>
-    <w:lsdException w:name="heading 6" w:uiPriority="9" w:semiHidden="1" w:unhideWhenUsed="1" w:qFormat="1"/>
-    <w:lsdException w:name="heading 7" w:uiPriority="9" w:semiHidden="1" w:unhideWhenUsed="1" w:qFormat="1"/>
-    <w:lsdException w:name="heading 8" w:uiPriority="9" w:semiHidden="1" w:unhideWhenUsed="1" w:qFormat="1"/>
-    <w:lsdException w:name="heading 9" w:uiPriority="9" w:semiHidden="1" w:unhideWhenUsed="1" w:qFormat="1"/>
+    <w:lsdException w:name="heading 2" w:semiHidden="1" w:uiPriority="9" w:unhideWhenUsed="1" w:qFormat="1"/>
+    <w:lsdException w:name="heading 3" w:semiHidden="1" w:uiPriority="9" w:unhideWhenUsed="1" w:qFormat="1"/>
+    <w:lsdException w:name="heading 4" w:semiHidden="1" w:uiPriority="9" w:unhideWhenUsed="1" w:qFormat="1"/>
+    <w:lsdException w:name="heading 5" w:semiHidden="1" w:uiPriority="9" w:unhideWhenUsed="1" w:qFormat="1"/>
+    <w:lsdException w:name="heading 6" w:semiHidden="1" w:uiPriority="9" w:unhideWhenUsed="1" w:qFormat="1"/>
+    <w:lsdException w:name="heading 7" w:semiHidden="1" w:uiPriority="9" w:unhideWhenUsed="1" w:qFormat="1"/>
+    <w:lsdException w:name="heading 8" w:semiHidden="1" w:uiPriority="9" w:unhideWhenUsed="1" w:qFormat="1"/>
+    <w:lsdException w:name="heading 9" w:semiHidden="1" w:uiPriority="9" w:unhideWhenUsed="1" w:qFormat="1"/>
     <w:lsdException w:name="index 1" w:semiHidden="1" w:unhideWhenUsed="1"/>
     <w:lsdException w:name="index 2" w:semiHidden="1" w:unhideWhenUsed="1"/>
     <w:lsdException w:name="index 3" w:semiHidden="1" w:unhideWhenUsed="1"/>
@@ -988,22 +1235,22 @@
     <w:lsdException w:name="index 7" w:semiHidden="1" w:unhideWhenUsed="1"/>
     <w:lsdException w:name="index 8" w:semiHidden="1" w:unhideWhenUsed="1"/>
     <w:lsdException w:name="index 9" w:semiHidden="1" w:unhideWhenUsed="1"/>
-    <w:lsdException w:name="toc 1" w:uiPriority="39" w:semiHidden="1" w:unhideWhenUsed="1"/>
-    <w:lsdException w:name="toc 2" w:uiPriority="39" w:semiHidden="1" w:unhideWhenUsed="1"/>
-    <w:lsdException w:name="toc 3" w:uiPriority="39" w:semiHidden="1" w:unhideWhenUsed="1"/>
-    <w:lsdException w:name="toc 4" w:uiPriority="39" w:semiHidden="1" w:unhideWhenUsed="1"/>
-    <w:lsdException w:name="toc 5" w:uiPriority="39" w:semiHidden="1" w:unhideWhenUsed="1"/>
-    <w:lsdException w:name="toc 6" w:uiPriority="39" w:semiHidden="1" w:unhideWhenUsed="1"/>
-    <w:lsdException w:name="toc 7" w:uiPriority="39" w:semiHidden="1" w:unhideWhenUsed="1"/>
-    <w:lsdException w:name="toc 8" w:uiPriority="39" w:semiHidden="1" w:unhideWhenUsed="1"/>
-    <w:lsdException w:name="toc 9" w:uiPriority="39" w:semiHidden="1" w:unhideWhenUsed="1"/>
+    <w:lsdException w:name="toc 1" w:semiHidden="1" w:uiPriority="39" w:unhideWhenUsed="1"/>
+    <w:lsdException w:name="toc 2" w:semiHidden="1" w:uiPriority="39" w:unhideWhenUsed="1"/>
+    <w:lsdException w:name="toc 3" w:semiHidden="1" w:uiPriority="39" w:unhideWhenUsed="1"/>
+    <w:lsdException w:name="toc 4" w:semiHidden="1" w:uiPriority="39" w:unhideWhenUsed="1"/>
+    <w:lsdException w:name="toc 5" w:semiHidden="1" w:uiPriority="39" w:unhideWhenUsed="1"/>
+    <w:lsdException w:name="toc 6" w:semiHidden="1" w:uiPriority="39" w:unhideWhenUsed="1"/>
+    <w:lsdException w:name="toc 7" w:semiHidden="1" w:uiPriority="39" w:unhideWhenUsed="1"/>
+    <w:lsdException w:name="toc 8" w:semiHidden="1" w:uiPriority="39" w:unhideWhenUsed="1"/>
+    <w:lsdException w:name="toc 9" w:semiHidden="1" w:uiPriority="39" w:unhideWhenUsed="1"/>
     <w:lsdException w:name="Normal Indent" w:semiHidden="1" w:unhideWhenUsed="1"/>
     <w:lsdException w:name="footnote text" w:semiHidden="1" w:unhideWhenUsed="1"/>
     <w:lsdException w:name="annotation text" w:semiHidden="1" w:unhideWhenUsed="1"/>
     <w:lsdException w:name="header" w:semiHidden="1" w:unhideWhenUsed="1"/>
     <w:lsdException w:name="footer" w:semiHidden="1" w:unhideWhenUsed="1"/>
     <w:lsdException w:name="index heading" w:semiHidden="1" w:unhideWhenUsed="1"/>
-    <w:lsdException w:name="caption" w:uiPriority="35" w:semiHidden="1" w:unhideWhenUsed="1" w:qFormat="1"/>
+    <w:lsdException w:name="caption" w:semiHidden="1" w:uiPriority="35" w:unhideWhenUsed="1" w:qFormat="1"/>
     <w:lsdException w:name="table of figures" w:semiHidden="1" w:unhideWhenUsed="1"/>
     <w:lsdException w:name="envelope address" w:semiHidden="1" w:unhideWhenUsed="1"/>
     <w:lsdException w:name="envelope return" w:semiHidden="1" w:unhideWhenUsed="1"/>
@@ -1034,7 +1281,7 @@
     <w:lsdException w:name="Title" w:uiPriority="10" w:qFormat="1"/>
     <w:lsdException w:name="Closing" w:semiHidden="1" w:unhideWhenUsed="1"/>
     <w:lsdException w:name="Signature" w:semiHidden="1" w:unhideWhenUsed="1"/>
-    <w:lsdException w:name="Default Paragraph Font" w:uiPriority="1" w:semiHidden="1" w:unhideWhenUsed="1"/>
+    <w:lsdException w:name="Default Paragraph Font" w:semiHidden="1" w:uiPriority="1" w:unhideWhenUsed="1"/>
     <w:lsdException w:name="Body Text" w:semiHidden="1" w:unhideWhenUsed="1"/>
     <w:lsdException w:name="Body Text Indent" w:semiHidden="1" w:unhideWhenUsed="1"/>
     <w:lsdException w:name="List Continue" w:semiHidden="1" w:unhideWhenUsed="1"/>
@@ -1234,8 +1481,8 @@
     <w:lsdException w:name="Subtle Reference" w:uiPriority="31" w:qFormat="1"/>
     <w:lsdException w:name="Intense Reference" w:uiPriority="32" w:qFormat="1"/>
     <w:lsdException w:name="Book Title" w:uiPriority="33" w:qFormat="1"/>
-    <w:lsdException w:name="Bibliography" w:uiPriority="37" w:semiHidden="1" w:unhideWhenUsed="1"/>
-    <w:lsdException w:name="TOC Heading" w:uiPriority="39" w:semiHidden="1" w:unhideWhenUsed="1" w:qFormat="1"/>
+    <w:lsdException w:name="Bibliography" w:semiHidden="1" w:uiPriority="37" w:unhideWhenUsed="1"/>
+    <w:lsdException w:name="TOC Heading" w:semiHidden="1" w:uiPriority="39" w:unhideWhenUsed="1" w:qFormat="1"/>
     <w:lsdException w:name="Plain Table 1" w:uiPriority="41"/>
     <w:lsdException w:name="Plain Table 2" w:uiPriority="42"/>
     <w:lsdException w:name="Plain Table 3" w:uiPriority="43"/>
@@ -1346,7 +1593,7 @@
     <w:lsdException w:name="Unresolved Mention" w:semiHidden="1" w:unhideWhenUsed="1"/>
     <w:lsdException w:name="Smart Link" w:semiHidden="1" w:unhideWhenUsed="1"/>
   </w:latentStyles>
-  <w:style w:type="paragraph" w:styleId="Normal" w:default="1">
+  <w:style w:type="paragraph" w:default="1" w:styleId="Normal">
     <w:name w:val="Normal"/>
     <w:qFormat/>
   </w:style>
@@ -1365,7 +1612,7 @@
       <w:outlineLvl w:val="0"/>
     </w:pPr>
     <w:rPr>
-      <w:rFonts w:asciiTheme="majorHAnsi" w:hAnsiTheme="majorHAnsi" w:eastAsiaTheme="majorEastAsia" w:cstheme="majorBidi"/>
+      <w:rFonts w:asciiTheme="majorHAnsi" w:eastAsiaTheme="majorEastAsia" w:hAnsiTheme="majorHAnsi" w:cstheme="majorBidi"/>
       <w:color w:val="0F4761" w:themeColor="accent1" w:themeShade="BF"/>
       <w:sz w:val="40"/>
       <w:szCs w:val="40"/>
@@ -1388,7 +1635,7 @@
       <w:outlineLvl w:val="1"/>
     </w:pPr>
     <w:rPr>
-      <w:rFonts w:asciiTheme="majorHAnsi" w:hAnsiTheme="majorHAnsi" w:eastAsiaTheme="majorEastAsia" w:cstheme="majorBidi"/>
+      <w:rFonts w:asciiTheme="majorHAnsi" w:eastAsiaTheme="majorEastAsia" w:hAnsiTheme="majorHAnsi" w:cstheme="majorBidi"/>
       <w:color w:val="0F4761" w:themeColor="accent1" w:themeShade="BF"/>
       <w:sz w:val="32"/>
       <w:szCs w:val="32"/>
@@ -1549,13 +1796,12 @@
       <w:color w:val="272727" w:themeColor="text1" w:themeTint="D8"/>
     </w:rPr>
   </w:style>
-  <w:style w:type="character" w:styleId="DefaultParagraphFont" w:default="1">
+  <w:style w:type="character" w:default="1" w:styleId="DefaultParagraphFont">
     <w:name w:val="Default Paragraph Font"/>
     <w:uiPriority w:val="1"/>
-    <w:semiHidden/>
     <w:unhideWhenUsed/>
   </w:style>
-  <w:style w:type="table" w:styleId="TableNormal" w:default="1">
+  <w:style w:type="table" w:default="1" w:styleId="TableNormal">
     <w:name w:val="Normal Table"/>
     <w:uiPriority w:val="99"/>
     <w:semiHidden/>
@@ -1570,7 +1816,7 @@
       </w:tblCellMar>
     </w:tblPr>
   </w:style>
-  <w:style w:type="numbering" w:styleId="NoList" w:default="1">
+  <w:style w:type="numbering" w:default="1" w:styleId="NoList">
     <w:name w:val="No List"/>
     <w:uiPriority w:val="99"/>
     <w:semiHidden/>
@@ -1591,7 +1837,7 @@
       <w:spacing w:after="0" w:line="240" w:lineRule="auto"/>
     </w:pPr>
   </w:style>
-  <w:style w:type="character" w:styleId="HeaderChar" w:customStyle="1">
+  <w:style w:type="character" w:customStyle="1" w:styleId="HeaderChar">
     <w:name w:val="Header Char"/>
     <w:basedOn w:val="DefaultParagraphFont"/>
     <w:link w:val="Header"/>
@@ -1613,7 +1859,7 @@
       <w:spacing w:after="0" w:line="240" w:lineRule="auto"/>
     </w:pPr>
   </w:style>
-  <w:style w:type="character" w:styleId="FooterChar" w:customStyle="1">
+  <w:style w:type="character" w:customStyle="1" w:styleId="FooterChar">
     <w:name w:val="Footer Char"/>
     <w:basedOn w:val="DefaultParagraphFont"/>
     <w:link w:val="Footer"/>
@@ -1630,29 +1876,29 @@
     </w:pPr>
     <w:tblPr>
       <w:tblBorders>
-        <w:top w:val="single" w:color="auto" w:sz="4" w:space="0"/>
-        <w:left w:val="single" w:color="auto" w:sz="4" w:space="0"/>
-        <w:bottom w:val="single" w:color="auto" w:sz="4" w:space="0"/>
-        <w:right w:val="single" w:color="auto" w:sz="4" w:space="0"/>
-        <w:insideH w:val="single" w:color="auto" w:sz="4" w:space="0"/>
-        <w:insideV w:val="single" w:color="auto" w:sz="4" w:space="0"/>
+        <w:top w:val="single" w:sz="4" w:space="0" w:color="auto"/>
+        <w:left w:val="single" w:sz="4" w:space="0" w:color="auto"/>
+        <w:bottom w:val="single" w:sz="4" w:space="0" w:color="auto"/>
+        <w:right w:val="single" w:sz="4" w:space="0" w:color="auto"/>
+        <w:insideH w:val="single" w:sz="4" w:space="0" w:color="auto"/>
+        <w:insideV w:val="single" w:sz="4" w:space="0" w:color="auto"/>
       </w:tblBorders>
     </w:tblPr>
   </w:style>
-  <w:style w:type="character" w:styleId="Heading1Char" w:customStyle="1">
+  <w:style w:type="character" w:customStyle="1" w:styleId="Heading1Char">
     <w:name w:val="Heading 1 Char"/>
     <w:basedOn w:val="DefaultParagraphFont"/>
     <w:link w:val="Heading1"/>
     <w:uiPriority w:val="9"/>
     <w:rsid w:val="00AA34F7"/>
     <w:rPr>
-      <w:rFonts w:asciiTheme="majorHAnsi" w:hAnsiTheme="majorHAnsi" w:eastAsiaTheme="majorEastAsia" w:cstheme="majorBidi"/>
+      <w:rFonts w:asciiTheme="majorHAnsi" w:eastAsiaTheme="majorEastAsia" w:hAnsiTheme="majorHAnsi" w:cstheme="majorBidi"/>
       <w:color w:val="0F4761" w:themeColor="accent1" w:themeShade="BF"/>
       <w:sz w:val="40"/>
       <w:szCs w:val="40"/>
     </w:rPr>
   </w:style>
-  <w:style w:type="character" w:styleId="Heading2Char" w:customStyle="1">
+  <w:style w:type="character" w:customStyle="1" w:styleId="Heading2Char">
     <w:name w:val="Heading 2 Char"/>
     <w:basedOn w:val="DefaultParagraphFont"/>
     <w:link w:val="Heading2"/>
@@ -1660,13 +1906,13 @@
     <w:semiHidden/>
     <w:rsid w:val="00AA34F7"/>
     <w:rPr>
-      <w:rFonts w:asciiTheme="majorHAnsi" w:hAnsiTheme="majorHAnsi" w:eastAsiaTheme="majorEastAsia" w:cstheme="majorBidi"/>
+      <w:rFonts w:asciiTheme="majorHAnsi" w:eastAsiaTheme="majorEastAsia" w:hAnsiTheme="majorHAnsi" w:cstheme="majorBidi"/>
       <w:color w:val="0F4761" w:themeColor="accent1" w:themeShade="BF"/>
       <w:sz w:val="32"/>
       <w:szCs w:val="32"/>
     </w:rPr>
   </w:style>
-  <w:style w:type="character" w:styleId="Heading3Char" w:customStyle="1">
+  <w:style w:type="character" w:customStyle="1" w:styleId="Heading3Char">
     <w:name w:val="Heading 3 Char"/>
     <w:basedOn w:val="DefaultParagraphFont"/>
     <w:link w:val="Heading3"/>
@@ -1680,7 +1926,7 @@
       <w:szCs w:val="28"/>
     </w:rPr>
   </w:style>
-  <w:style w:type="character" w:styleId="Heading4Char" w:customStyle="1">
+  <w:style w:type="character" w:customStyle="1" w:styleId="Heading4Char">
     <w:name w:val="Heading 4 Char"/>
     <w:basedOn w:val="DefaultParagraphFont"/>
     <w:link w:val="Heading4"/>
@@ -1694,7 +1940,7 @@
       <w:color w:val="0F4761" w:themeColor="accent1" w:themeShade="BF"/>
     </w:rPr>
   </w:style>
-  <w:style w:type="character" w:styleId="Heading5Char" w:customStyle="1">
+  <w:style w:type="character" w:customStyle="1" w:styleId="Heading5Char">
     <w:name w:val="Heading 5 Char"/>
     <w:basedOn w:val="DefaultParagraphFont"/>
     <w:link w:val="Heading5"/>
@@ -1706,7 +1952,7 @@
       <w:color w:val="0F4761" w:themeColor="accent1" w:themeShade="BF"/>
     </w:rPr>
   </w:style>
-  <w:style w:type="character" w:styleId="Heading6Char" w:customStyle="1">
+  <w:style w:type="character" w:customStyle="1" w:styleId="Heading6Char">
     <w:name w:val="Heading 6 Char"/>
     <w:basedOn w:val="DefaultParagraphFont"/>
     <w:link w:val="Heading6"/>
@@ -1720,7 +1966,7 @@
       <w:color w:val="595959" w:themeColor="text1" w:themeTint="A6"/>
     </w:rPr>
   </w:style>
-  <w:style w:type="character" w:styleId="Heading7Char" w:customStyle="1">
+  <w:style w:type="character" w:customStyle="1" w:styleId="Heading7Char">
     <w:name w:val="Heading 7 Char"/>
     <w:basedOn w:val="DefaultParagraphFont"/>
     <w:link w:val="Heading7"/>
@@ -1732,7 +1978,7 @@
       <w:color w:val="595959" w:themeColor="text1" w:themeTint="A6"/>
     </w:rPr>
   </w:style>
-  <w:style w:type="character" w:styleId="Heading8Char" w:customStyle="1">
+  <w:style w:type="character" w:customStyle="1" w:styleId="Heading8Char">
     <w:name w:val="Heading 8 Char"/>
     <w:basedOn w:val="DefaultParagraphFont"/>
     <w:link w:val="Heading8"/>
@@ -1746,7 +1992,7 @@
       <w:color w:val="272727" w:themeColor="text1" w:themeTint="D8"/>
     </w:rPr>
   </w:style>
-  <w:style w:type="character" w:styleId="Heading9Char" w:customStyle="1">
+  <w:style w:type="character" w:customStyle="1" w:styleId="Heading9Char">
     <w:name w:val="Heading 9 Char"/>
     <w:basedOn w:val="DefaultParagraphFont"/>
     <w:link w:val="Heading9"/>
@@ -1771,21 +2017,21 @@
       <w:contextualSpacing/>
     </w:pPr>
     <w:rPr>
-      <w:rFonts w:asciiTheme="majorHAnsi" w:hAnsiTheme="majorHAnsi" w:eastAsiaTheme="majorEastAsia" w:cstheme="majorBidi"/>
+      <w:rFonts w:asciiTheme="majorHAnsi" w:eastAsiaTheme="majorEastAsia" w:hAnsiTheme="majorHAnsi" w:cstheme="majorBidi"/>
       <w:spacing w:val="-10"/>
       <w:kern w:val="28"/>
       <w:sz w:val="56"/>
       <w:szCs w:val="56"/>
     </w:rPr>
   </w:style>
-  <w:style w:type="character" w:styleId="TitleChar" w:customStyle="1">
+  <w:style w:type="character" w:customStyle="1" w:styleId="TitleChar">
     <w:name w:val="Title Char"/>
     <w:basedOn w:val="DefaultParagraphFont"/>
     <w:link w:val="Title"/>
     <w:uiPriority w:val="10"/>
     <w:rsid w:val="00AA34F7"/>
     <w:rPr>
-      <w:rFonts w:asciiTheme="majorHAnsi" w:hAnsiTheme="majorHAnsi" w:eastAsiaTheme="majorEastAsia" w:cstheme="majorBidi"/>
+      <w:rFonts w:asciiTheme="majorHAnsi" w:eastAsiaTheme="majorEastAsia" w:hAnsiTheme="majorHAnsi" w:cstheme="majorBidi"/>
       <w:spacing w:val="-10"/>
       <w:kern w:val="28"/>
       <w:sz w:val="56"/>
@@ -1813,7 +2059,7 @@
       <w:szCs w:val="28"/>
     </w:rPr>
   </w:style>
-  <w:style w:type="character" w:styleId="SubtitleChar" w:customStyle="1">
+  <w:style w:type="character" w:customStyle="1" w:styleId="SubtitleChar">
     <w:name w:val="Subtitle Char"/>
     <w:basedOn w:val="DefaultParagraphFont"/>
     <w:link w:val="Subtitle"/>
@@ -1845,7 +2091,7 @@
       <w:color w:val="404040" w:themeColor="text1" w:themeTint="BF"/>
     </w:rPr>
   </w:style>
-  <w:style w:type="character" w:styleId="QuoteChar" w:customStyle="1">
+  <w:style w:type="character" w:customStyle="1" w:styleId="QuoteChar">
     <w:name w:val="Quote Char"/>
     <w:basedOn w:val="DefaultParagraphFont"/>
     <w:link w:val="Quote"/>
@@ -1890,8 +2136,8 @@
     <w:rsid w:val="00AA34F7"/>
     <w:pPr>
       <w:pBdr>
-        <w:top w:val="single" w:color="0F4761" w:themeColor="accent1" w:themeShade="BF" w:sz="4" w:space="10"/>
-        <w:bottom w:val="single" w:color="0F4761" w:themeColor="accent1" w:themeShade="BF" w:sz="4" w:space="10"/>
+        <w:top w:val="single" w:sz="4" w:space="10" w:color="0F4761" w:themeColor="accent1" w:themeShade="BF"/>
+        <w:bottom w:val="single" w:sz="4" w:space="10" w:color="0F4761" w:themeColor="accent1" w:themeShade="BF"/>
       </w:pBdr>
       <w:spacing w:before="360" w:after="360"/>
       <w:ind w:left="864" w:right="864"/>
@@ -1903,7 +2149,7 @@
       <w:color w:val="0F4761" w:themeColor="accent1" w:themeShade="BF"/>
     </w:rPr>
   </w:style>
-  <w:style w:type="character" w:styleId="IntenseQuoteChar" w:customStyle="1">
+  <w:style w:type="character" w:customStyle="1" w:styleId="IntenseQuoteChar">
     <w:name w:val="Intense Quote Char"/>
     <w:basedOn w:val="DefaultParagraphFont"/>
     <w:link w:val="IntenseQuote"/>
@@ -1933,7 +2179,7 @@
 </file>
 
 <file path=word/theme/theme1.xml><?xml version="1.0" encoding="utf-8"?>
-<a:theme xmlns:a="http://schemas.openxmlformats.org/drawingml/2006/main" xmlns:thm15="http://schemas.microsoft.com/office/thememl/2012/main" name="Office Theme">
+<a:theme xmlns:a="http://schemas.openxmlformats.org/drawingml/2006/main" name="Office Theme">
   <a:themeElements>
     <a:clrScheme name="Office">
       <a:dk1>
